--- a/public/presentation/aefp_application.docx
+++ b/public/presentation/aefp_application.docx
@@ -67,289 +67,21 @@
         <w:adjustRightInd w:val="0"/>
         <w:rPr>
           <w:rFonts w:ascii="Helvetica" w:hAnsi="Helvetica" w:cs="Helvetica"/>
-          <w:color w:val="000000"/>
-          <w:lang w:val="en-GB"/>
-        </w:rPr>
-      </w:pPr>
-      <w:r>
-        <w:rPr>
-          <w:rFonts w:ascii="Helvetica" w:hAnsi="Helvetica" w:cs="Helvetica"/>
-          <w:color w:val="000000"/>
-          <w:lang w:val="en-GB"/>
-        </w:rPr>
-        <w:t xml:space="preserve">Can identity reduce inequality? </w:t>
-      </w:r>
-      <w:r>
-        <w:rPr>
-          <w:rFonts w:ascii="Helvetica" w:hAnsi="Helvetica" w:cs="Helvetica"/>
-          <w:color w:val="000000"/>
-          <w:lang w:val="en-GB"/>
-        </w:rPr>
-        <w:t xml:space="preserve">Hispanics </w:t>
-      </w:r>
-      <w:r>
-        <w:rPr>
-          <w:rFonts w:ascii="Helvetica" w:hAnsi="Helvetica" w:cs="Helvetica"/>
-          <w:color w:val="000000"/>
-          <w:lang w:val="en-GB"/>
-        </w:rPr>
-        <w:t xml:space="preserve">face the lowest high school and college completion rates out of all major ethnic and racial groups in the </w:t>
-      </w:r>
-      <w:r>
-        <w:rPr>
-          <w:rFonts w:ascii="Helvetica" w:hAnsi="Helvetica" w:cs="Helvetica"/>
-          <w:color w:val="000000"/>
-          <w:lang w:val="en-GB"/>
-        </w:rPr>
-        <w:t>US</w:t>
-      </w:r>
-      <w:r>
-        <w:rPr>
-          <w:rFonts w:ascii="Helvetica" w:hAnsi="Helvetica" w:cs="Helvetica"/>
-          <w:color w:val="000000"/>
-          <w:lang w:val="en-GB"/>
-        </w:rPr>
-        <w:t xml:space="preserve">. </w:t>
-      </w:r>
-      <w:r>
-        <w:rPr>
-          <w:rFonts w:ascii="Helvetica" w:hAnsi="Helvetica" w:cs="Helvetica"/>
-          <w:color w:val="000000"/>
-          <w:lang w:val="en-GB"/>
-        </w:rPr>
-        <w:t>Compared to their white</w:t>
-      </w:r>
-      <w:r>
-        <w:rPr>
-          <w:rFonts w:ascii="Helvetica" w:hAnsi="Helvetica" w:cs="Helvetica"/>
-          <w:color w:val="000000"/>
-          <w:lang w:val="en-GB"/>
-        </w:rPr>
-        <w:t xml:space="preserve"> (Asian)</w:t>
-      </w:r>
-      <w:r>
-        <w:rPr>
-          <w:rFonts w:ascii="Helvetica" w:hAnsi="Helvetica" w:cs="Helvetica"/>
-          <w:color w:val="000000"/>
-          <w:lang w:val="en-GB"/>
-        </w:rPr>
-        <w:t xml:space="preserve"> classmates</w:t>
-      </w:r>
-      <w:r>
-        <w:rPr>
-          <w:rFonts w:ascii="Helvetica" w:hAnsi="Helvetica" w:cs="Helvetica"/>
-          <w:color w:val="000000"/>
-          <w:lang w:val="en-GB"/>
-        </w:rPr>
-        <w:t xml:space="preserve">, they are </w:t>
-      </w:r>
-      <w:r>
-        <w:rPr>
-          <w:rFonts w:ascii="Helvetica" w:hAnsi="Helvetica" w:cs="Helvetica"/>
-          <w:color w:val="000000"/>
-          <w:lang w:val="en-GB"/>
-        </w:rPr>
-        <w:t>17</w:t>
-      </w:r>
-      <w:r>
-        <w:rPr>
-          <w:rFonts w:ascii="Helvetica" w:hAnsi="Helvetica" w:cs="Helvetica"/>
-          <w:color w:val="000000"/>
-          <w:lang w:val="en-GB"/>
-        </w:rPr>
-        <w:t>%</w:t>
-      </w:r>
-      <w:r>
-        <w:rPr>
-          <w:rFonts w:ascii="Helvetica" w:hAnsi="Helvetica" w:cs="Helvetica"/>
-          <w:color w:val="000000"/>
-          <w:lang w:val="en-GB"/>
-        </w:rPr>
-        <w:t xml:space="preserve"> (</w:t>
-      </w:r>
-      <w:r>
-        <w:rPr>
-          <w:rFonts w:ascii="Helvetica" w:hAnsi="Helvetica" w:cs="Helvetica"/>
-          <w:color w:val="000000"/>
-          <w:lang w:val="en-GB"/>
-        </w:rPr>
-        <w:t>66%)</w:t>
-      </w:r>
-      <w:r>
-        <w:rPr>
-          <w:rFonts w:ascii="Helvetica" w:hAnsi="Helvetica" w:cs="Helvetica"/>
-          <w:color w:val="000000"/>
-          <w:lang w:val="en-GB"/>
-        </w:rPr>
-        <w:t xml:space="preserve"> less likely to </w:t>
-      </w:r>
-      <w:r>
-        <w:rPr>
-          <w:rFonts w:ascii="Helvetica" w:hAnsi="Helvetica" w:cs="Helvetica"/>
-          <w:color w:val="000000"/>
-          <w:lang w:val="en-GB"/>
-        </w:rPr>
-        <w:t xml:space="preserve">pass </w:t>
-      </w:r>
-      <w:r>
-        <w:rPr>
-          <w:rFonts w:ascii="Helvetica" w:hAnsi="Helvetica" w:cs="Helvetica"/>
-          <w:color w:val="000000"/>
-          <w:lang w:val="en-GB"/>
-        </w:rPr>
-        <w:t xml:space="preserve">AP </w:t>
-      </w:r>
-      <w:r>
-        <w:rPr>
-          <w:rFonts w:ascii="Helvetica" w:hAnsi="Helvetica" w:cs="Helvetica"/>
-          <w:color w:val="000000"/>
-          <w:lang w:val="en-GB"/>
-        </w:rPr>
-        <w:t>tests</w:t>
-      </w:r>
-      <w:r>
-        <w:rPr>
-          <w:rFonts w:ascii="Helvetica" w:hAnsi="Helvetica" w:cs="Helvetica"/>
-          <w:color w:val="000000"/>
-          <w:lang w:val="en-GB"/>
-        </w:rPr>
-        <w:t xml:space="preserve">, </w:t>
-      </w:r>
-      <w:r>
-        <w:rPr>
-          <w:rFonts w:ascii="Helvetica" w:hAnsi="Helvetica" w:cs="Helvetica"/>
-          <w:color w:val="000000"/>
-          <w:lang w:val="en-GB"/>
-        </w:rPr>
-        <w:t>6</w:t>
-      </w:r>
-      <w:r>
-        <w:rPr>
-          <w:rFonts w:ascii="Helvetica" w:hAnsi="Helvetica" w:cs="Helvetica"/>
-          <w:color w:val="000000"/>
-          <w:lang w:val="en-GB"/>
-        </w:rPr>
-        <w:t>%</w:t>
-      </w:r>
-      <w:r>
-        <w:rPr>
-          <w:rFonts w:ascii="Helvetica" w:hAnsi="Helvetica" w:cs="Helvetica"/>
-          <w:color w:val="000000"/>
-          <w:lang w:val="en-GB"/>
-        </w:rPr>
-        <w:t xml:space="preserve"> (33%)</w:t>
-      </w:r>
-      <w:r>
-        <w:rPr>
-          <w:rFonts w:ascii="Helvetica" w:hAnsi="Helvetica" w:cs="Helvetica"/>
-          <w:color w:val="000000"/>
-          <w:lang w:val="en-GB"/>
-        </w:rPr>
-        <w:t xml:space="preserve"> </w:t>
-      </w:r>
-      <w:r>
-        <w:rPr>
-          <w:rFonts w:ascii="Helvetica" w:hAnsi="Helvetica" w:cs="Helvetica"/>
-          <w:color w:val="000000"/>
-          <w:lang w:val="en-GB"/>
-        </w:rPr>
-        <w:t xml:space="preserve">less likely to take the SAT or ACT, </w:t>
-      </w:r>
-      <w:r>
-        <w:rPr>
-          <w:rFonts w:ascii="Helvetica" w:hAnsi="Helvetica" w:cs="Helvetica"/>
-          <w:color w:val="000000"/>
-          <w:lang w:val="en-GB"/>
-        </w:rPr>
-        <w:t xml:space="preserve">and </w:t>
-      </w:r>
-      <w:r>
-        <w:rPr>
-          <w:rFonts w:ascii="Helvetica" w:hAnsi="Helvetica" w:cs="Helvetica"/>
-          <w:color w:val="000000"/>
-          <w:lang w:val="en-GB"/>
-        </w:rPr>
-        <w:t>31</w:t>
-      </w:r>
-      <w:r>
-        <w:rPr>
-          <w:rFonts w:ascii="Helvetica" w:hAnsi="Helvetica" w:cs="Helvetica"/>
-          <w:color w:val="000000"/>
-          <w:lang w:val="en-GB"/>
-        </w:rPr>
-        <w:t>%</w:t>
-      </w:r>
-      <w:r>
-        <w:rPr>
-          <w:rFonts w:ascii="Helvetica" w:hAnsi="Helvetica" w:cs="Helvetica"/>
-          <w:color w:val="000000"/>
-          <w:lang w:val="en-GB"/>
-        </w:rPr>
-        <w:t xml:space="preserve"> (</w:t>
-      </w:r>
-      <w:r>
-        <w:rPr>
-          <w:rFonts w:ascii="Helvetica" w:hAnsi="Helvetica" w:cs="Helvetica"/>
-          <w:color w:val="000000"/>
-          <w:lang w:val="en-GB"/>
-        </w:rPr>
-        <w:t>54%</w:t>
-      </w:r>
-      <w:r>
-        <w:rPr>
-          <w:rFonts w:ascii="Helvetica" w:hAnsi="Helvetica" w:cs="Helvetica"/>
-          <w:color w:val="000000"/>
-          <w:lang w:val="en-GB"/>
-        </w:rPr>
-        <w:t>)</w:t>
-      </w:r>
-      <w:r>
-        <w:rPr>
-          <w:rFonts w:ascii="Helvetica" w:hAnsi="Helvetica" w:cs="Helvetica"/>
-          <w:color w:val="000000"/>
-          <w:lang w:val="en-GB"/>
-        </w:rPr>
-        <w:t xml:space="preserve"> less likely to be enrolled in advanced math classes.</w:t>
-      </w:r>
-      <w:r>
-        <w:rPr>
-          <w:rFonts w:ascii="Helvetica" w:hAnsi="Helvetica" w:cs="Helvetica"/>
-          <w:color w:val="000000"/>
-          <w:lang w:val="en-GB"/>
-        </w:rPr>
-        <w:t xml:space="preserve"> The Hispanic achievement gap</w:t>
-      </w:r>
-      <w:r>
-        <w:rPr>
-          <w:rFonts w:ascii="Helvetica" w:hAnsi="Helvetica" w:cs="Helvetica"/>
-          <w:color w:val="000000"/>
-          <w:lang w:val="en-GB"/>
-        </w:rPr>
-        <w:t xml:space="preserve"> is </w:t>
-      </w:r>
-      <w:r>
-        <w:rPr>
-          <w:rFonts w:ascii="Helvetica" w:hAnsi="Helvetica" w:cs="Helvetica"/>
-          <w:color w:val="000000"/>
-          <w:lang w:val="en-GB"/>
-        </w:rPr>
-        <w:t>vast</w:t>
-      </w:r>
-      <w:r>
-        <w:rPr>
-          <w:rFonts w:ascii="Helvetica" w:hAnsi="Helvetica" w:cs="Helvetica"/>
-          <w:color w:val="000000"/>
-          <w:lang w:val="en-GB"/>
-        </w:rPr>
-        <w:t>, and it is imperative that we find tools to close it</w:t>
-      </w:r>
-      <w:r>
-        <w:rPr>
-          <w:rFonts w:ascii="Helvetica" w:hAnsi="Helvetica" w:cs="Helvetica"/>
-          <w:color w:val="000000"/>
-          <w:lang w:val="en-GB"/>
-        </w:rPr>
-        <w:t>.</w:t>
+          <w:b/>
+          <w:bCs/>
+          <w:color w:val="000000"/>
+          <w:lang w:val="en-GB"/>
+        </w:rPr>
+      </w:pPr>
+      <w:r>
+        <w:rPr>
+          <w:rFonts w:ascii="Helvetica" w:hAnsi="Helvetica" w:cs="Helvetica"/>
+          <w:b/>
+          <w:bCs/>
+          <w:color w:val="000000"/>
+          <w:lang w:val="en-GB"/>
+        </w:rPr>
+        <w:t>Background</w:t>
       </w:r>
     </w:p>
     <w:p>
@@ -421,6 +153,294 @@
           <w:lang w:val="en-GB"/>
         </w:rPr>
       </w:pPr>
+      <w:r>
+        <w:rPr>
+          <w:rFonts w:ascii="Helvetica" w:hAnsi="Helvetica" w:cs="Helvetica"/>
+          <w:color w:val="000000"/>
+          <w:lang w:val="en-GB"/>
+        </w:rPr>
+        <w:t xml:space="preserve">Hispanics </w:t>
+      </w:r>
+      <w:r>
+        <w:rPr>
+          <w:rFonts w:ascii="Helvetica" w:hAnsi="Helvetica" w:cs="Helvetica"/>
+          <w:color w:val="000000"/>
+          <w:lang w:val="en-GB"/>
+        </w:rPr>
+        <w:t xml:space="preserve">face the lowest high school and college completion rates out of all major ethnic and racial groups in the </w:t>
+      </w:r>
+      <w:r>
+        <w:rPr>
+          <w:rFonts w:ascii="Helvetica" w:hAnsi="Helvetica" w:cs="Helvetica"/>
+          <w:color w:val="000000"/>
+          <w:lang w:val="en-GB"/>
+        </w:rPr>
+        <w:t>US</w:t>
+      </w:r>
+      <w:r>
+        <w:rPr>
+          <w:rFonts w:ascii="Helvetica" w:hAnsi="Helvetica" w:cs="Helvetica"/>
+          <w:color w:val="000000"/>
+          <w:lang w:val="en-GB"/>
+        </w:rPr>
+        <w:t xml:space="preserve">. </w:t>
+      </w:r>
+      <w:r>
+        <w:rPr>
+          <w:rFonts w:ascii="Helvetica" w:hAnsi="Helvetica" w:cs="Helvetica"/>
+          <w:color w:val="000000"/>
+          <w:lang w:val="en-GB"/>
+        </w:rPr>
+        <w:t>Compared to their white</w:t>
+      </w:r>
+      <w:r>
+        <w:rPr>
+          <w:rFonts w:ascii="Helvetica" w:hAnsi="Helvetica" w:cs="Helvetica"/>
+          <w:color w:val="000000"/>
+          <w:lang w:val="en-GB"/>
+        </w:rPr>
+        <w:t xml:space="preserve"> (Asian)</w:t>
+      </w:r>
+      <w:r>
+        <w:rPr>
+          <w:rFonts w:ascii="Helvetica" w:hAnsi="Helvetica" w:cs="Helvetica"/>
+          <w:color w:val="000000"/>
+          <w:lang w:val="en-GB"/>
+        </w:rPr>
+        <w:t xml:space="preserve"> classmates</w:t>
+      </w:r>
+      <w:r>
+        <w:rPr>
+          <w:rFonts w:ascii="Helvetica" w:hAnsi="Helvetica" w:cs="Helvetica"/>
+          <w:color w:val="000000"/>
+          <w:lang w:val="en-GB"/>
+        </w:rPr>
+        <w:t xml:space="preserve">, they are </w:t>
+      </w:r>
+      <w:r>
+        <w:rPr>
+          <w:rFonts w:ascii="Helvetica" w:hAnsi="Helvetica" w:cs="Helvetica"/>
+          <w:color w:val="000000"/>
+          <w:lang w:val="en-GB"/>
+        </w:rPr>
+        <w:t>17</w:t>
+      </w:r>
+      <w:r>
+        <w:rPr>
+          <w:rFonts w:ascii="Helvetica" w:hAnsi="Helvetica" w:cs="Helvetica"/>
+          <w:color w:val="000000"/>
+          <w:lang w:val="en-GB"/>
+        </w:rPr>
+        <w:t>%</w:t>
+      </w:r>
+      <w:r>
+        <w:rPr>
+          <w:rFonts w:ascii="Helvetica" w:hAnsi="Helvetica" w:cs="Helvetica"/>
+          <w:color w:val="000000"/>
+          <w:lang w:val="en-GB"/>
+        </w:rPr>
+        <w:t xml:space="preserve"> (</w:t>
+      </w:r>
+      <w:r>
+        <w:rPr>
+          <w:rFonts w:ascii="Helvetica" w:hAnsi="Helvetica" w:cs="Helvetica"/>
+          <w:color w:val="000000"/>
+          <w:lang w:val="en-GB"/>
+        </w:rPr>
+        <w:t>66%)</w:t>
+      </w:r>
+      <w:r>
+        <w:rPr>
+          <w:rFonts w:ascii="Helvetica" w:hAnsi="Helvetica" w:cs="Helvetica"/>
+          <w:color w:val="000000"/>
+          <w:lang w:val="en-GB"/>
+        </w:rPr>
+        <w:t xml:space="preserve"> less likely to </w:t>
+      </w:r>
+      <w:r>
+        <w:rPr>
+          <w:rFonts w:ascii="Helvetica" w:hAnsi="Helvetica" w:cs="Helvetica"/>
+          <w:color w:val="000000"/>
+          <w:lang w:val="en-GB"/>
+        </w:rPr>
+        <w:t xml:space="preserve">pass </w:t>
+      </w:r>
+      <w:r>
+        <w:rPr>
+          <w:rFonts w:ascii="Helvetica" w:hAnsi="Helvetica" w:cs="Helvetica"/>
+          <w:color w:val="000000"/>
+          <w:lang w:val="en-GB"/>
+        </w:rPr>
+        <w:t xml:space="preserve">AP </w:t>
+      </w:r>
+      <w:r>
+        <w:rPr>
+          <w:rFonts w:ascii="Helvetica" w:hAnsi="Helvetica" w:cs="Helvetica"/>
+          <w:color w:val="000000"/>
+          <w:lang w:val="en-GB"/>
+        </w:rPr>
+        <w:t>tests</w:t>
+      </w:r>
+      <w:r>
+        <w:rPr>
+          <w:rFonts w:ascii="Helvetica" w:hAnsi="Helvetica" w:cs="Helvetica"/>
+          <w:color w:val="000000"/>
+          <w:lang w:val="en-GB"/>
+        </w:rPr>
+        <w:t xml:space="preserve">, </w:t>
+      </w:r>
+      <w:r>
+        <w:rPr>
+          <w:rFonts w:ascii="Helvetica" w:hAnsi="Helvetica" w:cs="Helvetica"/>
+          <w:color w:val="000000"/>
+          <w:lang w:val="en-GB"/>
+        </w:rPr>
+        <w:t>6</w:t>
+      </w:r>
+      <w:r>
+        <w:rPr>
+          <w:rFonts w:ascii="Helvetica" w:hAnsi="Helvetica" w:cs="Helvetica"/>
+          <w:color w:val="000000"/>
+          <w:lang w:val="en-GB"/>
+        </w:rPr>
+        <w:t>%</w:t>
+      </w:r>
+      <w:r>
+        <w:rPr>
+          <w:rFonts w:ascii="Helvetica" w:hAnsi="Helvetica" w:cs="Helvetica"/>
+          <w:color w:val="000000"/>
+          <w:lang w:val="en-GB"/>
+        </w:rPr>
+        <w:t xml:space="preserve"> (33%)</w:t>
+      </w:r>
+      <w:r>
+        <w:rPr>
+          <w:rFonts w:ascii="Helvetica" w:hAnsi="Helvetica" w:cs="Helvetica"/>
+          <w:color w:val="000000"/>
+          <w:lang w:val="en-GB"/>
+        </w:rPr>
+        <w:t xml:space="preserve"> </w:t>
+      </w:r>
+      <w:r>
+        <w:rPr>
+          <w:rFonts w:ascii="Helvetica" w:hAnsi="Helvetica" w:cs="Helvetica"/>
+          <w:color w:val="000000"/>
+          <w:lang w:val="en-GB"/>
+        </w:rPr>
+        <w:t>less likely to take the SAT</w:t>
+      </w:r>
+      <w:r>
+        <w:rPr>
+          <w:rFonts w:ascii="Helvetica" w:hAnsi="Helvetica" w:cs="Helvetica"/>
+          <w:color w:val="000000"/>
+          <w:lang w:val="en-GB"/>
+        </w:rPr>
+        <w:t>/</w:t>
+      </w:r>
+      <w:r>
+        <w:rPr>
+          <w:rFonts w:ascii="Helvetica" w:hAnsi="Helvetica" w:cs="Helvetica"/>
+          <w:color w:val="000000"/>
+          <w:lang w:val="en-GB"/>
+        </w:rPr>
+        <w:t xml:space="preserve">ACT, </w:t>
+      </w:r>
+      <w:r>
+        <w:rPr>
+          <w:rFonts w:ascii="Helvetica" w:hAnsi="Helvetica" w:cs="Helvetica"/>
+          <w:color w:val="000000"/>
+          <w:lang w:val="en-GB"/>
+        </w:rPr>
+        <w:t xml:space="preserve">and </w:t>
+      </w:r>
+      <w:r>
+        <w:rPr>
+          <w:rFonts w:ascii="Helvetica" w:hAnsi="Helvetica" w:cs="Helvetica"/>
+          <w:color w:val="000000"/>
+          <w:lang w:val="en-GB"/>
+        </w:rPr>
+        <w:t>31</w:t>
+      </w:r>
+      <w:r>
+        <w:rPr>
+          <w:rFonts w:ascii="Helvetica" w:hAnsi="Helvetica" w:cs="Helvetica"/>
+          <w:color w:val="000000"/>
+          <w:lang w:val="en-GB"/>
+        </w:rPr>
+        <w:t>%</w:t>
+      </w:r>
+      <w:r>
+        <w:rPr>
+          <w:rFonts w:ascii="Helvetica" w:hAnsi="Helvetica" w:cs="Helvetica"/>
+          <w:color w:val="000000"/>
+          <w:lang w:val="en-GB"/>
+        </w:rPr>
+        <w:t xml:space="preserve"> (</w:t>
+      </w:r>
+      <w:r>
+        <w:rPr>
+          <w:rFonts w:ascii="Helvetica" w:hAnsi="Helvetica" w:cs="Helvetica"/>
+          <w:color w:val="000000"/>
+          <w:lang w:val="en-GB"/>
+        </w:rPr>
+        <w:t>54%</w:t>
+      </w:r>
+      <w:r>
+        <w:rPr>
+          <w:rFonts w:ascii="Helvetica" w:hAnsi="Helvetica" w:cs="Helvetica"/>
+          <w:color w:val="000000"/>
+          <w:lang w:val="en-GB"/>
+        </w:rPr>
+        <w:t>)</w:t>
+      </w:r>
+      <w:r>
+        <w:rPr>
+          <w:rFonts w:ascii="Helvetica" w:hAnsi="Helvetica" w:cs="Helvetica"/>
+          <w:color w:val="000000"/>
+          <w:lang w:val="en-GB"/>
+        </w:rPr>
+        <w:t xml:space="preserve"> less likely to be enrolled in advanced math.</w:t>
+      </w:r>
+      <w:r>
+        <w:rPr>
+          <w:rFonts w:ascii="Helvetica" w:hAnsi="Helvetica" w:cs="Helvetica"/>
+          <w:color w:val="000000"/>
+          <w:lang w:val="en-GB"/>
+        </w:rPr>
+        <w:t xml:space="preserve"> The Hispanic achievement gap</w:t>
+      </w:r>
+      <w:r>
+        <w:rPr>
+          <w:rFonts w:ascii="Helvetica" w:hAnsi="Helvetica" w:cs="Helvetica"/>
+          <w:color w:val="000000"/>
+          <w:lang w:val="en-GB"/>
+        </w:rPr>
+        <w:t xml:space="preserve"> is </w:t>
+      </w:r>
+      <w:r>
+        <w:rPr>
+          <w:rFonts w:ascii="Helvetica" w:hAnsi="Helvetica" w:cs="Helvetica"/>
+          <w:color w:val="000000"/>
+          <w:lang w:val="en-GB"/>
+        </w:rPr>
+        <w:t>vast</w:t>
+      </w:r>
+      <w:r>
+        <w:rPr>
+          <w:rFonts w:ascii="Helvetica" w:hAnsi="Helvetica" w:cs="Helvetica"/>
+          <w:color w:val="000000"/>
+          <w:lang w:val="en-GB"/>
+        </w:rPr>
+        <w:t xml:space="preserve"> and it is imperative that we find tools to close it</w:t>
+      </w:r>
+      <w:r>
+        <w:rPr>
+          <w:rFonts w:ascii="Helvetica" w:hAnsi="Helvetica" w:cs="Helvetica"/>
+          <w:color w:val="000000"/>
+          <w:lang w:val="en-GB"/>
+        </w:rPr>
+        <w:t>.</w:t>
+      </w:r>
     </w:p>
     <w:p>
       <w:pPr>
@@ -491,190 +511,6 @@
           <w:lang w:val="en-GB"/>
         </w:rPr>
       </w:pPr>
-      <w:r>
-        <w:rPr>
-          <w:rFonts w:ascii="Helvetica" w:hAnsi="Helvetica" w:cs="Helvetica"/>
-          <w:color w:val="000000"/>
-          <w:lang w:val="en-GB"/>
-        </w:rPr>
-        <w:t xml:space="preserve">In this paper, </w:t>
-      </w:r>
-      <w:r>
-        <w:rPr>
-          <w:rFonts w:ascii="Helvetica" w:hAnsi="Helvetica" w:cs="Helvetica"/>
-          <w:color w:val="000000"/>
-          <w:lang w:val="en-GB"/>
-        </w:rPr>
-        <w:t xml:space="preserve">I investigate the causal impact of Spanish Language Television (SLTV) </w:t>
-      </w:r>
-      <w:r>
-        <w:rPr>
-          <w:rFonts w:ascii="Helvetica" w:hAnsi="Helvetica" w:cs="Helvetica"/>
-          <w:color w:val="000000"/>
-          <w:lang w:val="en-GB"/>
-        </w:rPr>
-        <w:t>on Hispanic students in public schools.</w:t>
-      </w:r>
-      <w:r>
-        <w:rPr>
-          <w:rFonts w:ascii="Helvetica" w:hAnsi="Helvetica" w:cs="Helvetica"/>
-          <w:color w:val="000000"/>
-          <w:lang w:val="en-GB"/>
-        </w:rPr>
-        <w:t xml:space="preserve"> </w:t>
-      </w:r>
-      <w:r>
-        <w:rPr>
-          <w:rFonts w:ascii="Helvetica" w:hAnsi="Helvetica" w:cs="Helvetica"/>
-          <w:color w:val="000000"/>
-          <w:lang w:val="en-GB"/>
-        </w:rPr>
-        <w:t xml:space="preserve">I find that </w:t>
-      </w:r>
-      <w:r>
-        <w:rPr>
-          <w:rFonts w:ascii="Helvetica" w:hAnsi="Helvetica" w:cs="Helvetica"/>
-          <w:color w:val="000000"/>
-          <w:lang w:val="en-GB"/>
-        </w:rPr>
-        <w:t xml:space="preserve">SLTV improves </w:t>
-      </w:r>
-      <w:r>
-        <w:rPr>
-          <w:rFonts w:ascii="Helvetica" w:hAnsi="Helvetica" w:cs="Helvetica"/>
-          <w:color w:val="000000"/>
-          <w:lang w:val="en-GB"/>
-        </w:rPr>
-        <w:t xml:space="preserve">academic performance </w:t>
-      </w:r>
-      <w:r>
-        <w:rPr>
-          <w:rFonts w:ascii="Helvetica" w:hAnsi="Helvetica" w:cs="Helvetica"/>
-          <w:color w:val="000000"/>
-          <w:lang w:val="en-GB"/>
-        </w:rPr>
-        <w:t>across the board</w:t>
-      </w:r>
-      <w:r>
-        <w:rPr>
-          <w:rFonts w:ascii="Helvetica" w:hAnsi="Helvetica" w:cs="Helvetica"/>
-          <w:color w:val="000000"/>
-          <w:lang w:val="en-GB"/>
-        </w:rPr>
-        <w:t>,</w:t>
-      </w:r>
-      <w:r>
-        <w:rPr>
-          <w:rFonts w:ascii="Helvetica" w:hAnsi="Helvetica" w:cs="Helvetica"/>
-          <w:color w:val="000000"/>
-          <w:lang w:val="en-GB"/>
-        </w:rPr>
-        <w:t xml:space="preserve"> </w:t>
-      </w:r>
-      <w:r>
-        <w:rPr>
-          <w:rFonts w:ascii="Helvetica" w:hAnsi="Helvetica" w:cs="Helvetica"/>
-          <w:color w:val="000000"/>
-          <w:lang w:val="en-GB"/>
-        </w:rPr>
-        <w:t>and construct evidenc</w:t>
-      </w:r>
-      <w:r>
-        <w:rPr>
-          <w:rFonts w:ascii="Helvetica" w:hAnsi="Helvetica" w:cs="Helvetica"/>
-          <w:color w:val="000000"/>
-          <w:lang w:val="en-GB"/>
-        </w:rPr>
-        <w:t>e</w:t>
-      </w:r>
-      <w:r>
-        <w:rPr>
-          <w:rFonts w:ascii="Helvetica" w:hAnsi="Helvetica" w:cs="Helvetica"/>
-          <w:color w:val="000000"/>
-          <w:lang w:val="en-GB"/>
-        </w:rPr>
-        <w:t xml:space="preserve"> suggest</w:t>
-      </w:r>
-      <w:r>
-        <w:rPr>
-          <w:rFonts w:ascii="Helvetica" w:hAnsi="Helvetica" w:cs="Helvetica"/>
-          <w:color w:val="000000"/>
-          <w:lang w:val="en-GB"/>
-        </w:rPr>
-        <w:t>ing</w:t>
-      </w:r>
-      <w:r>
-        <w:rPr>
-          <w:rFonts w:ascii="Helvetica" w:hAnsi="Helvetica" w:cs="Helvetica"/>
-          <w:color w:val="000000"/>
-          <w:lang w:val="en-GB"/>
-        </w:rPr>
-        <w:t xml:space="preserve"> </w:t>
-      </w:r>
-      <w:r>
-        <w:rPr>
-          <w:rFonts w:ascii="Helvetica" w:hAnsi="Helvetica" w:cs="Helvetica"/>
-          <w:color w:val="000000"/>
-          <w:lang w:val="en-GB"/>
-        </w:rPr>
-        <w:t xml:space="preserve">that </w:t>
-      </w:r>
-      <w:r>
-        <w:rPr>
-          <w:rFonts w:ascii="Helvetica" w:hAnsi="Helvetica" w:cs="Helvetica"/>
-          <w:color w:val="000000"/>
-          <w:lang w:val="en-GB"/>
-        </w:rPr>
-        <w:t xml:space="preserve">an amplified </w:t>
-      </w:r>
-      <w:r>
-        <w:rPr>
-          <w:rFonts w:ascii="Helvetica" w:hAnsi="Helvetica" w:cs="Helvetica"/>
-          <w:color w:val="000000"/>
-          <w:lang w:val="en-GB"/>
-        </w:rPr>
-        <w:t xml:space="preserve">Hispanic identity is </w:t>
-      </w:r>
-      <w:r>
-        <w:rPr>
-          <w:rFonts w:ascii="Helvetica" w:hAnsi="Helvetica" w:cs="Helvetica"/>
-          <w:color w:val="000000"/>
-          <w:lang w:val="en-GB"/>
-        </w:rPr>
-        <w:t xml:space="preserve">a mechanism </w:t>
-      </w:r>
-      <w:r>
-        <w:rPr>
-          <w:rFonts w:ascii="Helvetica" w:hAnsi="Helvetica" w:cs="Helvetica"/>
-          <w:color w:val="000000"/>
-          <w:lang w:val="en-GB"/>
-        </w:rPr>
-        <w:t xml:space="preserve">driving these </w:t>
-      </w:r>
-      <w:r>
-        <w:rPr>
-          <w:rFonts w:ascii="Helvetica" w:hAnsi="Helvetica" w:cs="Helvetica"/>
-          <w:color w:val="000000"/>
-          <w:lang w:val="en-GB"/>
-        </w:rPr>
-        <w:t>results</w:t>
-      </w:r>
-      <w:r>
-        <w:rPr>
-          <w:rFonts w:ascii="Helvetica" w:hAnsi="Helvetica" w:cs="Helvetica"/>
-          <w:color w:val="000000"/>
-          <w:lang w:val="en-GB"/>
-        </w:rPr>
-        <w:t>.</w:t>
-      </w:r>
-      <w:r>
-        <w:rPr>
-          <w:rFonts w:ascii="Helvetica" w:hAnsi="Helvetica" w:cs="Helvetica"/>
-          <w:color w:val="000000"/>
-          <w:lang w:val="en-GB"/>
-        </w:rPr>
-        <w:t xml:space="preserve"> </w:t>
-      </w:r>
     </w:p>
     <w:p>
       <w:pPr>
@@ -741,10 +577,22 @@
         <w:adjustRightInd w:val="0"/>
         <w:rPr>
           <w:rFonts w:ascii="Helvetica" w:hAnsi="Helvetica" w:cs="Helvetica"/>
-          <w:color w:val="000000"/>
-          <w:lang w:val="en-GB"/>
-        </w:rPr>
-      </w:pPr>
+          <w:b/>
+          <w:bCs/>
+          <w:color w:val="000000"/>
+          <w:lang w:val="en-GB"/>
+        </w:rPr>
+      </w:pPr>
+      <w:r>
+        <w:rPr>
+          <w:rFonts w:ascii="Helvetica" w:hAnsi="Helvetica" w:cs="Helvetica"/>
+          <w:b/>
+          <w:bCs/>
+          <w:color w:val="000000"/>
+          <w:lang w:val="en-GB"/>
+        </w:rPr>
+        <w:t>Research Question</w:t>
+      </w:r>
     </w:p>
     <w:p>
       <w:pPr>
@@ -821,87 +669,55 @@
           <w:color w:val="000000"/>
           <w:lang w:val="en-GB"/>
         </w:rPr>
-        <w:t xml:space="preserve">To identify the causal effect of SLTV on Hispanic students, </w:t>
-      </w:r>
-      <w:r>
-        <w:rPr>
-          <w:rFonts w:ascii="Helvetica" w:hAnsi="Helvetica" w:cs="Helvetica"/>
-          <w:color w:val="000000"/>
-          <w:lang w:val="en-GB"/>
-        </w:rPr>
-        <w:t xml:space="preserve">I exploit a spatial regression discontinuity arising from </w:t>
-      </w:r>
-      <w:r>
-        <w:rPr>
-          <w:rFonts w:ascii="Helvetica" w:hAnsi="Helvetica" w:cs="Helvetica"/>
-          <w:color w:val="000000"/>
-          <w:lang w:val="en-GB"/>
-        </w:rPr>
-        <w:t>the</w:t>
-      </w:r>
-      <w:r>
-        <w:rPr>
-          <w:rFonts w:ascii="Helvetica" w:hAnsi="Helvetica" w:cs="Helvetica"/>
-          <w:color w:val="000000"/>
-          <w:lang w:val="en-GB"/>
-        </w:rPr>
-        <w:t xml:space="preserve"> FCC regulation </w:t>
-      </w:r>
-      <w:r>
-        <w:rPr>
-          <w:rFonts w:ascii="Helvetica" w:hAnsi="Helvetica" w:cs="Helvetica"/>
-          <w:color w:val="000000"/>
-          <w:lang w:val="en-GB"/>
-        </w:rPr>
-        <w:t>OET Bulletin 69</w:t>
-      </w:r>
-      <w:r>
-        <w:rPr>
-          <w:rFonts w:ascii="Helvetica" w:hAnsi="Helvetica" w:cs="Helvetica"/>
-          <w:color w:val="000000"/>
-          <w:lang w:val="en-GB"/>
-        </w:rPr>
-        <w:t xml:space="preserve">. This regulation </w:t>
-      </w:r>
-      <w:r>
-        <w:rPr>
-          <w:rFonts w:ascii="Helvetica" w:hAnsi="Helvetica" w:cs="Helvetica"/>
-          <w:color w:val="000000"/>
-          <w:lang w:val="en-GB"/>
-        </w:rPr>
-        <w:t xml:space="preserve">guarantees protection of a TV station’s </w:t>
-      </w:r>
-      <w:r>
-        <w:rPr>
-          <w:rFonts w:ascii="Helvetica" w:hAnsi="Helvetica" w:cs="Helvetica"/>
-          <w:color w:val="000000"/>
-          <w:lang w:val="en-GB"/>
-        </w:rPr>
-        <w:t>broadcast signal only with a certain distance of a station’s main antenna</w:t>
-      </w:r>
-      <w:r>
-        <w:rPr>
-          <w:rFonts w:ascii="Helvetica" w:hAnsi="Helvetica" w:cs="Helvetica"/>
-          <w:color w:val="000000"/>
-          <w:lang w:val="en-GB"/>
-        </w:rPr>
-        <w:t xml:space="preserve">. This produces coverage contours </w:t>
-      </w:r>
-      <w:r>
-        <w:rPr>
-          <w:rFonts w:ascii="Helvetica" w:hAnsi="Helvetica" w:cs="Helvetica"/>
-          <w:color w:val="000000"/>
-          <w:lang w:val="en-GB"/>
-        </w:rPr>
-        <w:t>inside</w:t>
-      </w:r>
-      <w:r>
-        <w:rPr>
-          <w:rFonts w:ascii="Helvetica" w:hAnsi="Helvetica" w:cs="Helvetica"/>
-          <w:color w:val="000000"/>
-          <w:lang w:val="en-GB"/>
-        </w:rPr>
-        <w:t xml:space="preserve"> which</w:t>
+        <w:t xml:space="preserve">Can identity reduce inequality? </w:t>
+      </w:r>
+      <w:r>
+        <w:rPr>
+          <w:rFonts w:ascii="Helvetica" w:hAnsi="Helvetica" w:cs="Helvetica"/>
+          <w:color w:val="000000"/>
+          <w:lang w:val="en-GB"/>
+        </w:rPr>
+        <w:t xml:space="preserve">In this paper, </w:t>
+      </w:r>
+      <w:r>
+        <w:rPr>
+          <w:rFonts w:ascii="Helvetica" w:hAnsi="Helvetica" w:cs="Helvetica"/>
+          <w:color w:val="000000"/>
+          <w:lang w:val="en-GB"/>
+        </w:rPr>
+        <w:t xml:space="preserve">I investigate the causal impact of Spanish Language Television (SLTV) on Hispanic students in public schools. </w:t>
+      </w:r>
+      <w:r>
+        <w:rPr>
+          <w:rFonts w:ascii="Helvetica" w:hAnsi="Helvetica" w:cs="Helvetica"/>
+          <w:color w:val="000000"/>
+          <w:lang w:val="en-GB"/>
+        </w:rPr>
+        <w:t xml:space="preserve">I find that </w:t>
+      </w:r>
+      <w:r>
+        <w:rPr>
+          <w:rFonts w:ascii="Helvetica" w:hAnsi="Helvetica" w:cs="Helvetica"/>
+          <w:color w:val="000000"/>
+          <w:lang w:val="en-GB"/>
+        </w:rPr>
+        <w:t xml:space="preserve">SLTV improves </w:t>
+      </w:r>
+      <w:r>
+        <w:rPr>
+          <w:rFonts w:ascii="Helvetica" w:hAnsi="Helvetica" w:cs="Helvetica"/>
+          <w:color w:val="000000"/>
+          <w:lang w:val="en-GB"/>
+        </w:rPr>
+        <w:t>academic performance</w:t>
+      </w:r>
+      <w:r>
+        <w:rPr>
+          <w:rFonts w:ascii="Helvetica" w:hAnsi="Helvetica" w:cs="Helvetica"/>
+          <w:color w:val="000000"/>
+          <w:lang w:val="en-GB"/>
+        </w:rPr>
+        <w:t>,</w:t>
       </w:r>
       <w:r>
         <w:rPr>
@@ -917,167 +733,79 @@
           <w:color w:val="000000"/>
           <w:lang w:val="en-GB"/>
         </w:rPr>
-        <w:t xml:space="preserve">people can receive TV, </w:t>
-      </w:r>
-      <w:r>
-        <w:rPr>
-          <w:rFonts w:ascii="Helvetica" w:hAnsi="Helvetica" w:cs="Helvetica"/>
-          <w:color w:val="000000"/>
-          <w:lang w:val="en-GB"/>
-        </w:rPr>
-        <w:t>but</w:t>
-      </w:r>
-      <w:r>
-        <w:rPr>
-          <w:rFonts w:ascii="Helvetica" w:hAnsi="Helvetica" w:cs="Helvetica"/>
-          <w:color w:val="000000"/>
-          <w:lang w:val="en-GB"/>
-        </w:rPr>
-        <w:t xml:space="preserve"> not o</w:t>
-      </w:r>
-      <w:r>
-        <w:rPr>
-          <w:rFonts w:ascii="Helvetica" w:hAnsi="Helvetica" w:cs="Helvetica"/>
-          <w:color w:val="000000"/>
-          <w:lang w:val="en-GB"/>
-        </w:rPr>
-        <w:t xml:space="preserve">utside. </w:t>
-      </w:r>
-      <w:r>
-        <w:rPr>
-          <w:rFonts w:ascii="Helvetica" w:hAnsi="Helvetica" w:cs="Helvetica"/>
-          <w:color w:val="000000"/>
-          <w:lang w:val="en-GB"/>
-        </w:rPr>
-        <w:t xml:space="preserve">Thus, households and schools just inside the border </w:t>
-      </w:r>
-      <w:r>
-        <w:rPr>
-          <w:rFonts w:ascii="Helvetica" w:hAnsi="Helvetica" w:cs="Helvetica"/>
-          <w:color w:val="000000"/>
-          <w:lang w:val="en-GB"/>
-        </w:rPr>
-        <w:t xml:space="preserve">of the contour should be observably similar to </w:t>
-      </w:r>
-      <w:r>
-        <w:rPr>
-          <w:rFonts w:ascii="Helvetica" w:hAnsi="Helvetica" w:cs="Helvetica"/>
-          <w:color w:val="000000"/>
-          <w:lang w:val="en-GB"/>
-        </w:rPr>
-        <w:t xml:space="preserve">those </w:t>
-      </w:r>
-      <w:r>
-        <w:rPr>
-          <w:rFonts w:ascii="Helvetica" w:hAnsi="Helvetica" w:cs="Helvetica"/>
-          <w:color w:val="000000"/>
-          <w:lang w:val="en-GB"/>
-        </w:rPr>
-        <w:t xml:space="preserve">just outside the border, except for the presence of TV. </w:t>
-      </w:r>
-      <w:r>
-        <w:rPr>
-          <w:rFonts w:ascii="Helvetica" w:hAnsi="Helvetica" w:cs="Helvetica"/>
-          <w:color w:val="000000"/>
-          <w:lang w:val="en-GB"/>
-        </w:rPr>
-        <w:t xml:space="preserve">To further dispel concerns over </w:t>
-      </w:r>
-      <w:r>
-        <w:rPr>
-          <w:rFonts w:ascii="Helvetica" w:hAnsi="Helvetica" w:cs="Helvetica"/>
-          <w:color w:val="000000"/>
-          <w:lang w:val="en-GB"/>
-        </w:rPr>
-        <w:t>potential confounds</w:t>
-      </w:r>
-      <w:r>
-        <w:rPr>
-          <w:rFonts w:ascii="Helvetica" w:hAnsi="Helvetica" w:cs="Helvetica"/>
-          <w:color w:val="000000"/>
-          <w:lang w:val="en-GB"/>
-        </w:rPr>
-        <w:t xml:space="preserve">, I employ a difference-in-discontinuities design, </w:t>
-      </w:r>
-      <w:r>
-        <w:rPr>
-          <w:rFonts w:ascii="Helvetica" w:hAnsi="Helvetica" w:cs="Helvetica"/>
-          <w:color w:val="000000"/>
-          <w:lang w:val="en-GB"/>
-        </w:rPr>
-        <w:t>comparing</w:t>
-      </w:r>
-      <w:r>
-        <w:rPr>
-          <w:rFonts w:ascii="Helvetica" w:hAnsi="Helvetica" w:cs="Helvetica"/>
-          <w:color w:val="000000"/>
-          <w:lang w:val="en-GB"/>
-        </w:rPr>
-        <w:t xml:space="preserve"> outcomes for</w:t>
-      </w:r>
-      <w:r>
-        <w:rPr>
-          <w:rFonts w:ascii="Helvetica" w:hAnsi="Helvetica" w:cs="Helvetica"/>
-          <w:color w:val="000000"/>
-          <w:lang w:val="en-GB"/>
-        </w:rPr>
-        <w:t xml:space="preserve"> Hispanic </w:t>
-      </w:r>
-      <w:r>
-        <w:rPr>
-          <w:rFonts w:ascii="Helvetica" w:hAnsi="Helvetica" w:cs="Helvetica"/>
-          <w:color w:val="000000"/>
-          <w:lang w:val="en-GB"/>
-        </w:rPr>
-        <w:t xml:space="preserve">students against </w:t>
-      </w:r>
-      <w:r>
-        <w:rPr>
-          <w:rFonts w:ascii="Helvetica" w:hAnsi="Helvetica" w:cs="Helvetica"/>
-          <w:color w:val="000000"/>
-          <w:lang w:val="en-GB"/>
-        </w:rPr>
-        <w:t xml:space="preserve">Asian </w:t>
-      </w:r>
-      <w:r>
-        <w:rPr>
-          <w:rFonts w:ascii="Helvetica" w:hAnsi="Helvetica" w:cs="Helvetica"/>
-          <w:color w:val="000000"/>
-          <w:lang w:val="en-GB"/>
-        </w:rPr>
-        <w:t>students</w:t>
-      </w:r>
-      <w:r>
-        <w:rPr>
-          <w:rFonts w:ascii="Helvetica" w:hAnsi="Helvetica" w:cs="Helvetica"/>
-          <w:color w:val="000000"/>
-          <w:lang w:val="en-GB"/>
-        </w:rPr>
-        <w:t xml:space="preserve"> in</w:t>
-      </w:r>
-      <w:r>
-        <w:rPr>
-          <w:rFonts w:ascii="Helvetica" w:hAnsi="Helvetica" w:cs="Helvetica"/>
-          <w:color w:val="000000"/>
-          <w:lang w:val="en-GB"/>
-        </w:rPr>
-        <w:t xml:space="preserve"> schools within 100 kilometers of</w:t>
-      </w:r>
-      <w:r>
-        <w:rPr>
-          <w:rFonts w:ascii="Helvetica" w:hAnsi="Helvetica" w:cs="Helvetica"/>
-          <w:color w:val="000000"/>
-          <w:lang w:val="en-GB"/>
-        </w:rPr>
-        <w:t xml:space="preserve"> SLTV coverage contours</w:t>
-      </w:r>
-      <w:r>
-        <w:rPr>
-          <w:rFonts w:ascii="Helvetica" w:hAnsi="Helvetica" w:cs="Helvetica"/>
-          <w:color w:val="000000"/>
-          <w:lang w:val="en-GB"/>
-        </w:rPr>
-        <w:t xml:space="preserve"> (I compare against Asian rather than white students because they are less likely to identify as Hispanic)</w:t>
+        <w:t>and suggest</w:t>
+      </w:r>
+      <w:r>
+        <w:rPr>
+          <w:rFonts w:ascii="Helvetica" w:hAnsi="Helvetica" w:cs="Helvetica"/>
+          <w:color w:val="000000"/>
+          <w:lang w:val="en-GB"/>
+        </w:rPr>
+        <w:t xml:space="preserve"> </w:t>
+      </w:r>
+      <w:r>
+        <w:rPr>
+          <w:rFonts w:ascii="Helvetica" w:hAnsi="Helvetica" w:cs="Helvetica"/>
+          <w:color w:val="000000"/>
+          <w:lang w:val="en-GB"/>
+        </w:rPr>
+        <w:t xml:space="preserve">that </w:t>
+      </w:r>
+      <w:r>
+        <w:rPr>
+          <w:rFonts w:ascii="Helvetica" w:hAnsi="Helvetica" w:cs="Helvetica"/>
+          <w:color w:val="000000"/>
+          <w:lang w:val="en-GB"/>
+        </w:rPr>
+        <w:t xml:space="preserve">an amplified </w:t>
+      </w:r>
+      <w:r>
+        <w:rPr>
+          <w:rFonts w:ascii="Helvetica" w:hAnsi="Helvetica" w:cs="Helvetica"/>
+          <w:color w:val="000000"/>
+          <w:lang w:val="en-GB"/>
+        </w:rPr>
+        <w:t xml:space="preserve">Hispanic identity is </w:t>
+      </w:r>
+      <w:r>
+        <w:rPr>
+          <w:rFonts w:ascii="Helvetica" w:hAnsi="Helvetica" w:cs="Helvetica"/>
+          <w:color w:val="000000"/>
+          <w:lang w:val="en-GB"/>
+        </w:rPr>
+        <w:t xml:space="preserve">a </w:t>
+      </w:r>
+      <w:r>
+        <w:rPr>
+          <w:rFonts w:ascii="Helvetica" w:hAnsi="Helvetica" w:cs="Helvetica"/>
+          <w:color w:val="000000"/>
+          <w:lang w:val="en-GB"/>
+        </w:rPr>
+        <w:t xml:space="preserve">primary </w:t>
+      </w:r>
+      <w:r>
+        <w:rPr>
+          <w:rFonts w:ascii="Helvetica" w:hAnsi="Helvetica" w:cs="Helvetica"/>
+          <w:color w:val="000000"/>
+          <w:lang w:val="en-GB"/>
+        </w:rPr>
+        <w:t xml:space="preserve">mechanism </w:t>
+      </w:r>
+      <w:r>
+        <w:rPr>
+          <w:rFonts w:ascii="Helvetica" w:hAnsi="Helvetica" w:cs="Helvetica"/>
+          <w:color w:val="000000"/>
+          <w:lang w:val="en-GB"/>
+        </w:rPr>
+        <w:t xml:space="preserve">driving these </w:t>
+      </w:r>
+      <w:r>
+        <w:rPr>
+          <w:rFonts w:ascii="Helvetica" w:hAnsi="Helvetica" w:cs="Helvetica"/>
+          <w:color w:val="000000"/>
+          <w:lang w:val="en-GB"/>
+        </w:rPr>
+        <w:t>results</w:t>
       </w:r>
       <w:r>
         <w:rPr>
@@ -1094,30 +822,6 @@
           <w:lang w:val="en-GB"/>
         </w:rPr>
         <w:t xml:space="preserve"> </w:t>
-      </w:r>
-      <w:r>
-        <w:rPr>
-          <w:rFonts w:ascii="Helvetica" w:hAnsi="Helvetica" w:cs="Helvetica"/>
-          <w:color w:val="000000"/>
-          <w:lang w:val="en-GB"/>
-        </w:rPr>
-        <w:t xml:space="preserve">The data to construct this instrument comes from the </w:t>
-      </w:r>
-      <w:r>
-        <w:rPr>
-          <w:rFonts w:ascii="Helvetica" w:hAnsi="Helvetica" w:cs="Helvetica"/>
-          <w:color w:val="000000"/>
-          <w:lang w:val="en-GB"/>
-        </w:rPr>
-        <w:t>FCC</w:t>
-      </w:r>
-      <w:r>
-        <w:rPr>
-          <w:rFonts w:ascii="Helvetica" w:hAnsi="Helvetica" w:cs="Helvetica"/>
-          <w:color w:val="000000"/>
-          <w:lang w:val="en-GB"/>
-        </w:rPr>
-        <w:t>.</w:t>
       </w:r>
     </w:p>
     <w:p>
@@ -1262,234 +966,12 @@
       <w:r>
         <w:rPr>
           <w:rFonts w:ascii="Helvetica" w:hAnsi="Helvetica" w:cs="Helvetica"/>
-          <w:color w:val="000000"/>
-          <w:lang w:val="en-GB"/>
-        </w:rPr>
-        <w:t>To verify that this</w:t>
-      </w:r>
-      <w:r>
-        <w:rPr>
-          <w:rFonts w:ascii="Helvetica" w:hAnsi="Helvetica" w:cs="Helvetica"/>
-          <w:color w:val="000000"/>
-          <w:lang w:val="en-GB"/>
-        </w:rPr>
-        <w:t xml:space="preserve"> </w:t>
-      </w:r>
-      <w:r>
-        <w:rPr>
-          <w:rFonts w:ascii="Helvetica" w:hAnsi="Helvetica" w:cs="Helvetica"/>
-          <w:color w:val="000000"/>
-          <w:lang w:val="en-GB"/>
-        </w:rPr>
-        <w:t xml:space="preserve">instrument works, I </w:t>
-      </w:r>
-      <w:r>
-        <w:rPr>
-          <w:rFonts w:ascii="Helvetica" w:hAnsi="Helvetica" w:cs="Helvetica"/>
-          <w:color w:val="000000"/>
-          <w:lang w:val="en-GB"/>
-        </w:rPr>
-        <w:t xml:space="preserve">employ this difference-in-discontinuities approach </w:t>
-      </w:r>
-      <w:r>
-        <w:rPr>
-          <w:rFonts w:ascii="Helvetica" w:hAnsi="Helvetica" w:cs="Helvetica"/>
-          <w:color w:val="000000"/>
-          <w:lang w:val="en-GB"/>
-        </w:rPr>
-        <w:t>with</w:t>
-      </w:r>
-      <w:r>
-        <w:rPr>
-          <w:rFonts w:ascii="Helvetica" w:hAnsi="Helvetica" w:cs="Helvetica"/>
-          <w:color w:val="000000"/>
-          <w:lang w:val="en-GB"/>
-        </w:rPr>
-        <w:t xml:space="preserve"> the American Time Use Dataset</w:t>
-      </w:r>
-      <w:r>
-        <w:rPr>
-          <w:rFonts w:ascii="Helvetica" w:hAnsi="Helvetica" w:cs="Helvetica"/>
-          <w:color w:val="000000"/>
-          <w:lang w:val="en-GB"/>
-        </w:rPr>
-        <w:t xml:space="preserve">.I </w:t>
-      </w:r>
-      <w:r>
-        <w:rPr>
-          <w:rFonts w:ascii="Helvetica" w:hAnsi="Helvetica" w:cs="Helvetica"/>
-          <w:color w:val="000000"/>
-          <w:lang w:val="en-GB"/>
-        </w:rPr>
-        <w:t xml:space="preserve">find that </w:t>
-      </w:r>
-      <w:r>
-        <w:rPr>
-          <w:rFonts w:ascii="Helvetica" w:hAnsi="Helvetica" w:cs="Helvetica"/>
-          <w:color w:val="000000"/>
-          <w:lang w:val="en-GB"/>
-        </w:rPr>
-        <w:t>Hispanics</w:t>
-      </w:r>
-      <w:r>
-        <w:rPr>
-          <w:rFonts w:ascii="Helvetica" w:hAnsi="Helvetica" w:cs="Helvetica"/>
-          <w:color w:val="000000"/>
-          <w:lang w:val="en-GB"/>
-        </w:rPr>
-        <w:t xml:space="preserve"> </w:t>
-      </w:r>
-      <w:r>
-        <w:rPr>
-          <w:rFonts w:ascii="Helvetica" w:hAnsi="Helvetica" w:cs="Helvetica"/>
-          <w:color w:val="000000"/>
-          <w:lang w:val="en-GB"/>
-        </w:rPr>
-        <w:t xml:space="preserve">watch 10 </w:t>
-      </w:r>
-      <w:r>
-        <w:rPr>
-          <w:rFonts w:ascii="Helvetica" w:hAnsi="Helvetica" w:cs="Helvetica"/>
-          <w:color w:val="000000"/>
-          <w:lang w:val="en-GB"/>
-        </w:rPr>
-        <w:t xml:space="preserve">more </w:t>
-      </w:r>
-      <w:r>
-        <w:rPr>
-          <w:rFonts w:ascii="Helvetica" w:hAnsi="Helvetica" w:cs="Helvetica"/>
-          <w:color w:val="000000"/>
-          <w:lang w:val="en-GB"/>
-        </w:rPr>
-        <w:t xml:space="preserve">minutes </w:t>
-      </w:r>
-      <w:r>
-        <w:rPr>
-          <w:rFonts w:ascii="Helvetica" w:hAnsi="Helvetica" w:cs="Helvetica"/>
-          <w:color w:val="000000"/>
-          <w:lang w:val="en-GB"/>
-        </w:rPr>
-        <w:t xml:space="preserve">of </w:t>
-      </w:r>
-      <w:r>
-        <w:rPr>
-          <w:rFonts w:ascii="Helvetica" w:hAnsi="Helvetica" w:cs="Helvetica"/>
-          <w:color w:val="000000"/>
-          <w:lang w:val="en-GB"/>
-        </w:rPr>
-        <w:t>TV</w:t>
-      </w:r>
-      <w:r>
-        <w:rPr>
-          <w:rFonts w:ascii="Helvetica" w:hAnsi="Helvetica" w:cs="Helvetica"/>
-          <w:color w:val="000000"/>
-          <w:lang w:val="en-GB"/>
-        </w:rPr>
-        <w:t xml:space="preserve"> </w:t>
-      </w:r>
-      <w:r>
-        <w:rPr>
-          <w:rFonts w:ascii="Helvetica" w:hAnsi="Helvetica" w:cs="Helvetica"/>
-          <w:color w:val="000000"/>
-          <w:lang w:val="en-GB"/>
-        </w:rPr>
-        <w:t>within these boundaries</w:t>
-      </w:r>
-      <w:r>
-        <w:rPr>
-          <w:rFonts w:ascii="Helvetica" w:hAnsi="Helvetica" w:cs="Helvetica"/>
-          <w:color w:val="000000"/>
-          <w:lang w:val="en-GB"/>
-        </w:rPr>
-        <w:t xml:space="preserve"> </w:t>
-      </w:r>
-      <w:r>
-        <w:rPr>
-          <w:rFonts w:ascii="Helvetica" w:hAnsi="Helvetica" w:cs="Helvetica"/>
-          <w:color w:val="000000"/>
-          <w:lang w:val="en-GB"/>
-        </w:rPr>
-        <w:t>(which impl</w:t>
-      </w:r>
-      <w:r>
-        <w:rPr>
-          <w:rFonts w:ascii="Helvetica" w:hAnsi="Helvetica" w:cs="Helvetica"/>
-          <w:color w:val="000000"/>
-          <w:lang w:val="en-GB"/>
-        </w:rPr>
-        <w:t>ies</w:t>
-      </w:r>
-      <w:r>
-        <w:rPr>
-          <w:rFonts w:ascii="Helvetica" w:hAnsi="Helvetica" w:cs="Helvetica"/>
-          <w:color w:val="000000"/>
-          <w:lang w:val="en-GB"/>
-        </w:rPr>
-        <w:t xml:space="preserve"> even greater viewership of SLTV if Hispanics substitute English </w:t>
-      </w:r>
-      <w:r>
-        <w:rPr>
-          <w:rFonts w:ascii="Helvetica" w:hAnsi="Helvetica" w:cs="Helvetica"/>
-          <w:color w:val="000000"/>
-          <w:lang w:val="en-GB"/>
-        </w:rPr>
-        <w:t xml:space="preserve">programs </w:t>
-      </w:r>
-      <w:r>
-        <w:rPr>
-          <w:rFonts w:ascii="Helvetica" w:hAnsi="Helvetica" w:cs="Helvetica"/>
-          <w:color w:val="000000"/>
-          <w:lang w:val="en-GB"/>
-        </w:rPr>
-        <w:t>with Spanish</w:t>
-      </w:r>
-      <w:r>
-        <w:rPr>
-          <w:rFonts w:ascii="Helvetica" w:hAnsi="Helvetica" w:cs="Helvetica"/>
-          <w:color w:val="000000"/>
-          <w:lang w:val="en-GB"/>
-        </w:rPr>
-        <w:t xml:space="preserve"> one</w:t>
-      </w:r>
-      <w:r>
-        <w:rPr>
-          <w:rFonts w:ascii="Helvetica" w:hAnsi="Helvetica" w:cs="Helvetica"/>
-          <w:color w:val="000000"/>
-          <w:lang w:val="en-GB"/>
-        </w:rPr>
-        <w:t>s</w:t>
-      </w:r>
-      <w:r>
-        <w:rPr>
-          <w:rFonts w:ascii="Helvetica" w:hAnsi="Helvetica" w:cs="Helvetica"/>
-          <w:color w:val="000000"/>
-          <w:lang w:val="en-GB"/>
-        </w:rPr>
-        <w:t>)</w:t>
-      </w:r>
-      <w:r>
-        <w:rPr>
-          <w:rFonts w:ascii="Helvetica" w:hAnsi="Helvetica" w:cs="Helvetica"/>
-          <w:color w:val="000000"/>
-          <w:lang w:val="en-GB"/>
-        </w:rPr>
-        <w:t xml:space="preserve">, while </w:t>
-      </w:r>
-      <w:r>
-        <w:rPr>
-          <w:rFonts w:ascii="Helvetica" w:hAnsi="Helvetica" w:cs="Helvetica"/>
-          <w:color w:val="000000"/>
-          <w:lang w:val="en-GB"/>
-        </w:rPr>
-        <w:t xml:space="preserve">the rest of the population </w:t>
-      </w:r>
-      <w:r>
-        <w:rPr>
-          <w:rFonts w:ascii="Helvetica" w:hAnsi="Helvetica" w:cs="Helvetica"/>
-          <w:color w:val="000000"/>
-          <w:lang w:val="en-GB"/>
-        </w:rPr>
-        <w:t xml:space="preserve">does not differentially change their TV viewership across the contour. </w:t>
+          <w:b/>
+          <w:bCs/>
+          <w:color w:val="000000"/>
+          <w:lang w:val="en-GB"/>
+        </w:rPr>
+        <w:t>Data Sources</w:t>
       </w:r>
     </w:p>
     <w:p>
@@ -1561,6 +1043,46 @@
           <w:lang w:val="en-GB"/>
         </w:rPr>
       </w:pPr>
+      <w:r>
+        <w:rPr>
+          <w:rFonts w:ascii="Helvetica" w:hAnsi="Helvetica" w:cs="Helvetica"/>
+          <w:color w:val="000000"/>
+          <w:lang w:val="en-GB"/>
+        </w:rPr>
+        <w:t xml:space="preserve">I make use of television contour data from the FCC, </w:t>
+      </w:r>
+      <w:r>
+        <w:rPr>
+          <w:rFonts w:ascii="Helvetica" w:hAnsi="Helvetica" w:cs="Helvetica"/>
+          <w:color w:val="000000"/>
+          <w:lang w:val="en-GB"/>
+        </w:rPr>
+        <w:t>the American Time Use Dataset,</w:t>
+      </w:r>
+      <w:r>
+        <w:rPr>
+          <w:rFonts w:ascii="Helvetica" w:hAnsi="Helvetica" w:cs="Helvetica"/>
+          <w:color w:val="000000"/>
+          <w:lang w:val="en-GB"/>
+        </w:rPr>
+        <w:t xml:space="preserve"> the Civil Rights Data Collection, archive.org’s television transcript database, Safegraph’s foot-traffic data</w:t>
+      </w:r>
+      <w:r>
+        <w:rPr>
+          <w:rFonts w:ascii="Helvetica" w:hAnsi="Helvetica" w:cs="Helvetica"/>
+          <w:color w:val="000000"/>
+          <w:lang w:val="en-GB"/>
+        </w:rPr>
+        <w:t>, and the American Community Survey</w:t>
+      </w:r>
+      <w:r>
+        <w:rPr>
+          <w:rFonts w:ascii="Helvetica" w:hAnsi="Helvetica" w:cs="Helvetica"/>
+          <w:color w:val="000000"/>
+          <w:lang w:val="en-GB"/>
+        </w:rPr>
+        <w:t>.</w:t>
+      </w:r>
     </w:p>
     <w:p>
       <w:pPr>
@@ -1631,382 +1153,6 @@
           <w:lang w:val="en-GB"/>
         </w:rPr>
       </w:pPr>
-      <w:r>
-        <w:rPr>
-          <w:rFonts w:ascii="Helvetica" w:hAnsi="Helvetica" w:cs="Helvetica"/>
-          <w:color w:val="000000"/>
-          <w:lang w:val="en-GB"/>
-        </w:rPr>
-        <w:t xml:space="preserve">Next, I </w:t>
-      </w:r>
-      <w:r>
-        <w:rPr>
-          <w:rFonts w:ascii="Helvetica" w:hAnsi="Helvetica" w:cs="Helvetica"/>
-          <w:color w:val="000000"/>
-          <w:lang w:val="en-GB"/>
-        </w:rPr>
-        <w:t>utilize</w:t>
-      </w:r>
-      <w:r>
-        <w:rPr>
-          <w:rFonts w:ascii="Helvetica" w:hAnsi="Helvetica" w:cs="Helvetica"/>
-          <w:color w:val="000000"/>
-          <w:lang w:val="en-GB"/>
-        </w:rPr>
-        <w:t xml:space="preserve"> the Civil Rights Data Collection to analyze the effect of SLTV </w:t>
-      </w:r>
-      <w:r>
-        <w:rPr>
-          <w:rFonts w:ascii="Helvetica" w:hAnsi="Helvetica" w:cs="Helvetica"/>
-          <w:color w:val="000000"/>
-          <w:lang w:val="en-GB"/>
-        </w:rPr>
-        <w:t xml:space="preserve">on Hispanics in public schools. </w:t>
-      </w:r>
-      <w:r>
-        <w:rPr>
-          <w:rFonts w:ascii="Helvetica" w:hAnsi="Helvetica" w:cs="Helvetica"/>
-          <w:color w:val="000000"/>
-          <w:lang w:val="en-GB"/>
-        </w:rPr>
-        <w:t>A</w:t>
-      </w:r>
-      <w:r>
-        <w:rPr>
-          <w:rFonts w:ascii="Helvetica" w:hAnsi="Helvetica" w:cs="Helvetica"/>
-          <w:color w:val="000000"/>
-          <w:lang w:val="en-GB"/>
-        </w:rPr>
-        <w:t xml:space="preserve">cademic outcomes for Hispanics improve across the board: </w:t>
-      </w:r>
-      <w:r>
-        <w:rPr>
-          <w:rFonts w:ascii="Helvetica" w:hAnsi="Helvetica" w:cs="Helvetica"/>
-          <w:color w:val="000000"/>
-          <w:lang w:val="en-GB"/>
-        </w:rPr>
-        <w:t xml:space="preserve">the presence of SLTV closes the </w:t>
-      </w:r>
-      <w:r>
-        <w:rPr>
-          <w:rFonts w:ascii="Helvetica" w:hAnsi="Helvetica" w:cs="Helvetica"/>
-          <w:color w:val="000000"/>
-          <w:lang w:val="en-GB"/>
-        </w:rPr>
-        <w:t xml:space="preserve">Hispanic-Asian </w:t>
-      </w:r>
-      <w:r>
-        <w:rPr>
-          <w:rFonts w:ascii="Helvetica" w:hAnsi="Helvetica" w:cs="Helvetica"/>
-          <w:color w:val="000000"/>
-          <w:lang w:val="en-GB"/>
-        </w:rPr>
-        <w:t xml:space="preserve">gap in passing AP </w:t>
-      </w:r>
-      <w:r>
-        <w:rPr>
-          <w:rFonts w:ascii="Helvetica" w:hAnsi="Helvetica" w:cs="Helvetica"/>
-          <w:color w:val="000000"/>
-          <w:lang w:val="en-GB"/>
-        </w:rPr>
-        <w:t xml:space="preserve">tests </w:t>
-      </w:r>
-      <w:r>
-        <w:rPr>
-          <w:rFonts w:ascii="Helvetica" w:hAnsi="Helvetica" w:cs="Helvetica"/>
-          <w:color w:val="000000"/>
-          <w:lang w:val="en-GB"/>
-        </w:rPr>
-        <w:t xml:space="preserve">by </w:t>
-      </w:r>
-      <w:r>
-        <w:rPr>
-          <w:rFonts w:ascii="Helvetica" w:hAnsi="Helvetica" w:cs="Helvetica"/>
-          <w:color w:val="000000"/>
-          <w:lang w:val="en-GB"/>
-        </w:rPr>
-        <w:t>5</w:t>
-      </w:r>
-      <w:r>
-        <w:rPr>
-          <w:rFonts w:ascii="Helvetica" w:hAnsi="Helvetica" w:cs="Helvetica"/>
-          <w:color w:val="000000"/>
-          <w:lang w:val="en-GB"/>
-        </w:rPr>
-        <w:t>%</w:t>
-      </w:r>
-      <w:r>
-        <w:rPr>
-          <w:rFonts w:ascii="Helvetica" w:hAnsi="Helvetica" w:cs="Helvetica"/>
-          <w:color w:val="000000"/>
-          <w:lang w:val="en-GB"/>
-        </w:rPr>
-        <w:t xml:space="preserve">, </w:t>
-      </w:r>
-      <w:r>
-        <w:rPr>
-          <w:rFonts w:ascii="Helvetica" w:hAnsi="Helvetica" w:cs="Helvetica"/>
-          <w:color w:val="000000"/>
-          <w:lang w:val="en-GB"/>
-        </w:rPr>
-        <w:t>reduces</w:t>
-      </w:r>
-      <w:r>
-        <w:rPr>
-          <w:rFonts w:ascii="Helvetica" w:hAnsi="Helvetica" w:cs="Helvetica"/>
-          <w:color w:val="000000"/>
-          <w:lang w:val="en-GB"/>
-        </w:rPr>
-        <w:t xml:space="preserve"> the gap by 18% for taking the SAT and ACT, and </w:t>
-      </w:r>
-      <w:r>
-        <w:rPr>
-          <w:rFonts w:ascii="Helvetica" w:hAnsi="Helvetica" w:cs="Helvetica"/>
-          <w:color w:val="000000"/>
-          <w:lang w:val="en-GB"/>
-        </w:rPr>
-        <w:t>the gap in calculus enrolment by 4%.</w:t>
-      </w:r>
-      <w:r>
-        <w:rPr>
-          <w:rFonts w:ascii="Helvetica" w:hAnsi="Helvetica" w:cs="Helvetica"/>
-          <w:color w:val="000000"/>
-          <w:lang w:val="en-GB"/>
-        </w:rPr>
-        <w:t xml:space="preserve"> </w:t>
-      </w:r>
-      <w:r>
-        <w:rPr>
-          <w:rFonts w:ascii="Helvetica" w:hAnsi="Helvetica" w:cs="Helvetica"/>
-          <w:color w:val="000000"/>
-          <w:lang w:val="en-GB"/>
-        </w:rPr>
-        <w:t>These effects are statistically significant and meaningful in magnitude</w:t>
-      </w:r>
-      <w:r>
-        <w:rPr>
-          <w:rFonts w:ascii="Helvetica" w:hAnsi="Helvetica" w:cs="Helvetica"/>
-          <w:color w:val="000000"/>
-          <w:lang w:val="en-GB"/>
-        </w:rPr>
-        <w:t xml:space="preserve">, and </w:t>
-      </w:r>
-      <w:r>
-        <w:rPr>
-          <w:rFonts w:ascii="Helvetica" w:hAnsi="Helvetica" w:cs="Helvetica"/>
-          <w:color w:val="000000"/>
-          <w:lang w:val="en-GB"/>
-        </w:rPr>
-        <w:t xml:space="preserve">also </w:t>
-      </w:r>
-      <w:r>
-        <w:rPr>
-          <w:rFonts w:ascii="Helvetica" w:hAnsi="Helvetica" w:cs="Helvetica"/>
-          <w:color w:val="000000"/>
-          <w:lang w:val="en-GB"/>
-        </w:rPr>
-        <w:t xml:space="preserve">extend to other outcomes such as gifted enrolment and enrolment in the </w:t>
-      </w:r>
-      <w:r>
-        <w:rPr>
-          <w:rFonts w:ascii="Helvetica" w:hAnsi="Helvetica" w:cs="Helvetica"/>
-          <w:color w:val="000000"/>
-          <w:lang w:val="en-GB"/>
-        </w:rPr>
-        <w:t xml:space="preserve">hard </w:t>
-      </w:r>
-      <w:r>
-        <w:rPr>
-          <w:rFonts w:ascii="Helvetica" w:hAnsi="Helvetica" w:cs="Helvetica"/>
-          <w:color w:val="000000"/>
-          <w:lang w:val="en-GB"/>
-        </w:rPr>
-        <w:t>sciences</w:t>
-      </w:r>
-      <w:r>
-        <w:rPr>
-          <w:rFonts w:ascii="Helvetica" w:hAnsi="Helvetica" w:cs="Helvetica"/>
-          <w:color w:val="000000"/>
-          <w:lang w:val="en-GB"/>
-        </w:rPr>
-        <w:t>.</w:t>
-      </w:r>
-      <w:r>
-        <w:rPr>
-          <w:rFonts w:ascii="Helvetica" w:hAnsi="Helvetica" w:cs="Helvetica"/>
-          <w:color w:val="000000"/>
-          <w:lang w:val="en-GB"/>
-        </w:rPr>
-        <w:t xml:space="preserve"> I</w:t>
-      </w:r>
-      <w:r>
-        <w:rPr>
-          <w:rFonts w:ascii="Helvetica" w:hAnsi="Helvetica" w:cs="Helvetica"/>
-          <w:color w:val="000000"/>
-          <w:lang w:val="en-GB"/>
-        </w:rPr>
-        <w:t xml:space="preserve"> show</w:t>
-      </w:r>
-      <w:r>
-        <w:rPr>
-          <w:rFonts w:ascii="Helvetica" w:hAnsi="Helvetica" w:cs="Helvetica"/>
-          <w:color w:val="000000"/>
-          <w:lang w:val="en-GB"/>
-        </w:rPr>
-        <w:t xml:space="preserve"> these results remain </w:t>
-      </w:r>
-      <w:r>
-        <w:rPr>
-          <w:rFonts w:ascii="Helvetica" w:hAnsi="Helvetica" w:cs="Helvetica"/>
-          <w:color w:val="000000"/>
-          <w:lang w:val="en-GB"/>
-        </w:rPr>
-        <w:t xml:space="preserve">qualitatively similar </w:t>
-      </w:r>
-      <w:r>
-        <w:rPr>
-          <w:rFonts w:ascii="Helvetica" w:hAnsi="Helvetica" w:cs="Helvetica"/>
-          <w:color w:val="000000"/>
-          <w:lang w:val="en-GB"/>
-        </w:rPr>
-        <w:t xml:space="preserve">when </w:t>
-      </w:r>
-      <w:r>
-        <w:rPr>
-          <w:rFonts w:ascii="Helvetica" w:hAnsi="Helvetica" w:cs="Helvetica"/>
-          <w:color w:val="000000"/>
-          <w:lang w:val="en-GB"/>
-        </w:rPr>
-        <w:t xml:space="preserve">including a </w:t>
-      </w:r>
-      <w:r>
-        <w:rPr>
-          <w:rFonts w:ascii="Helvetica" w:hAnsi="Helvetica" w:cs="Helvetica"/>
-          <w:color w:val="000000"/>
-          <w:lang w:val="en-GB"/>
-        </w:rPr>
-        <w:t>wide range</w:t>
-      </w:r>
-      <w:r>
-        <w:rPr>
-          <w:rFonts w:ascii="Helvetica" w:hAnsi="Helvetica" w:cs="Helvetica"/>
-          <w:color w:val="000000"/>
-          <w:lang w:val="en-GB"/>
-        </w:rPr>
-        <w:t xml:space="preserve"> of controls at the school and county level, varying the distance </w:t>
-      </w:r>
-      <w:r>
-        <w:rPr>
-          <w:rFonts w:ascii="Helvetica" w:hAnsi="Helvetica" w:cs="Helvetica"/>
-          <w:color w:val="000000"/>
-          <w:lang w:val="en-GB"/>
-        </w:rPr>
-        <w:t>to coverage contour cut-</w:t>
-      </w:r>
-      <w:r>
-        <w:rPr>
-          <w:rFonts w:ascii="Helvetica" w:hAnsi="Helvetica" w:cs="Helvetica"/>
-          <w:color w:val="000000"/>
-          <w:lang w:val="en-GB"/>
-        </w:rPr>
-        <w:t xml:space="preserve">off, </w:t>
-      </w:r>
-      <w:r>
-        <w:rPr>
-          <w:rFonts w:ascii="Helvetica" w:hAnsi="Helvetica" w:cs="Helvetica"/>
-          <w:color w:val="000000"/>
-          <w:lang w:val="en-GB"/>
-        </w:rPr>
-        <w:t xml:space="preserve">accounting for spatial autocorrelation, </w:t>
-      </w:r>
-      <w:r>
-        <w:rPr>
-          <w:rFonts w:ascii="Helvetica" w:hAnsi="Helvetica" w:cs="Helvetica"/>
-          <w:color w:val="000000"/>
-          <w:lang w:val="en-GB"/>
-        </w:rPr>
-        <w:t xml:space="preserve">and </w:t>
-      </w:r>
-      <w:r>
-        <w:rPr>
-          <w:rFonts w:ascii="Helvetica" w:hAnsi="Helvetica" w:cs="Helvetica"/>
-          <w:color w:val="000000"/>
-          <w:lang w:val="en-GB"/>
-        </w:rPr>
-        <w:t>a host of other</w:t>
-      </w:r>
-      <w:r>
-        <w:rPr>
-          <w:rFonts w:ascii="Helvetica" w:hAnsi="Helvetica" w:cs="Helvetica"/>
-          <w:color w:val="000000"/>
-          <w:lang w:val="en-GB"/>
-        </w:rPr>
-        <w:t xml:space="preserve"> robustness</w:t>
-      </w:r>
-      <w:r>
-        <w:rPr>
-          <w:rFonts w:ascii="Helvetica" w:hAnsi="Helvetica" w:cs="Helvetica"/>
-          <w:color w:val="000000"/>
-          <w:lang w:val="en-GB"/>
-        </w:rPr>
-        <w:t xml:space="preserve"> checks.</w:t>
-      </w:r>
-      <w:r>
-        <w:rPr>
-          <w:rFonts w:ascii="Helvetica" w:hAnsi="Helvetica" w:cs="Helvetica"/>
-          <w:color w:val="000000"/>
-          <w:lang w:val="en-GB"/>
-        </w:rPr>
-        <w:t xml:space="preserve"> This establishes </w:t>
-      </w:r>
-      <w:r>
-        <w:rPr>
-          <w:rFonts w:ascii="Helvetica" w:hAnsi="Helvetica" w:cs="Helvetica"/>
-          <w:color w:val="000000"/>
-          <w:lang w:val="en-GB"/>
-        </w:rPr>
-        <w:t>that SLTV closes the Hispanic achievement gap.</w:t>
-      </w:r>
-      <w:r>
-        <w:rPr>
-          <w:rFonts w:ascii="Helvetica" w:hAnsi="Helvetica" w:cs="Helvetica"/>
-          <w:color w:val="000000"/>
-          <w:lang w:val="en-GB"/>
-        </w:rPr>
-        <w:t xml:space="preserve"> </w:t>
-      </w:r>
-      <w:r>
-        <w:rPr>
-          <w:rFonts w:ascii="Helvetica" w:hAnsi="Helvetica" w:cs="Helvetica"/>
-          <w:color w:val="000000"/>
-          <w:lang w:val="en-GB"/>
-        </w:rPr>
-        <w:t xml:space="preserve">I </w:t>
-      </w:r>
-      <w:r>
-        <w:rPr>
-          <w:rFonts w:ascii="Helvetica" w:hAnsi="Helvetica" w:cs="Helvetica"/>
-          <w:color w:val="000000"/>
-          <w:lang w:val="en-GB"/>
-        </w:rPr>
-        <w:t xml:space="preserve">next </w:t>
-      </w:r>
-      <w:r>
-        <w:rPr>
-          <w:rFonts w:ascii="Helvetica" w:hAnsi="Helvetica" w:cs="Helvetica"/>
-          <w:color w:val="000000"/>
-          <w:lang w:val="en-GB"/>
-        </w:rPr>
-        <w:t>marshal three of sources of evidence that each indicate an identity mechanism is at play</w:t>
-      </w:r>
-      <w:r>
-        <w:rPr>
-          <w:rFonts w:ascii="Helvetica" w:hAnsi="Helvetica" w:cs="Helvetica"/>
-          <w:color w:val="000000"/>
-          <w:lang w:val="en-GB"/>
-        </w:rPr>
-        <w:t>.</w:t>
-      </w:r>
     </w:p>
     <w:p>
       <w:pPr>
@@ -2073,10 +1219,254 @@
         <w:adjustRightInd w:val="0"/>
         <w:rPr>
           <w:rFonts w:ascii="Helvetica" w:hAnsi="Helvetica" w:cs="Helvetica"/>
-          <w:color w:val="000000"/>
-          <w:lang w:val="en-GB"/>
-        </w:rPr>
-      </w:pPr>
+          <w:b/>
+          <w:bCs/>
+          <w:color w:val="000000"/>
+          <w:lang w:val="en-GB"/>
+        </w:rPr>
+      </w:pPr>
+      <w:r>
+        <w:rPr>
+          <w:rFonts w:ascii="Helvetica" w:hAnsi="Helvetica" w:cs="Helvetica"/>
+          <w:b/>
+          <w:bCs/>
+          <w:color w:val="000000"/>
+          <w:lang w:val="en-GB"/>
+        </w:rPr>
+        <w:t>Method</w:t>
+      </w:r>
+    </w:p>
+    <w:p>
+      <w:pPr>
+        <w:rPr>
+          <w:rFonts w:ascii="Times New Roman" w:eastAsia="Times New Roman" w:hAnsi="Times New Roman" w:cs="Times New Roman"/>
+          <w:lang w:eastAsia="zh-CN"/>
+        </w:rPr>
+      </w:pPr>
+      <w:r>
+        <w:rPr>
+          <w:rFonts w:ascii="Helvetica" w:hAnsi="Helvetica" w:cs="Helvetica"/>
+          <w:color w:val="000000"/>
+          <w:lang w:val="en-GB"/>
+        </w:rPr>
+        <w:t xml:space="preserve">To identify the causal effect of SLTV, </w:t>
+      </w:r>
+      <w:r>
+        <w:rPr>
+          <w:rFonts w:ascii="Helvetica" w:hAnsi="Helvetica" w:cs="Helvetica"/>
+          <w:color w:val="000000"/>
+          <w:lang w:val="en-GB"/>
+        </w:rPr>
+        <w:t xml:space="preserve">I exploit a spatial regression discontinuity arising from </w:t>
+      </w:r>
+      <w:r>
+        <w:rPr>
+          <w:rFonts w:ascii="Helvetica" w:hAnsi="Helvetica" w:cs="Helvetica"/>
+          <w:color w:val="000000"/>
+          <w:lang w:val="en-GB"/>
+        </w:rPr>
+        <w:t>a</w:t>
+      </w:r>
+      <w:r>
+        <w:rPr>
+          <w:rFonts w:ascii="Helvetica" w:hAnsi="Helvetica" w:cs="Helvetica"/>
+          <w:color w:val="000000"/>
+          <w:lang w:val="en-GB"/>
+        </w:rPr>
+        <w:t xml:space="preserve"> FCC regulation</w:t>
+      </w:r>
+      <w:r>
+        <w:rPr>
+          <w:rFonts w:ascii="Helvetica" w:hAnsi="Helvetica" w:cs="Helvetica"/>
+          <w:color w:val="000000"/>
+          <w:lang w:val="en-GB"/>
+        </w:rPr>
+        <w:t xml:space="preserve">. </w:t>
+      </w:r>
+      <w:r>
+        <w:rPr>
+          <w:rFonts w:ascii="Helvetica" w:hAnsi="Helvetica" w:cs="Helvetica"/>
+          <w:color w:val="000000"/>
+          <w:lang w:val="en-GB"/>
+        </w:rPr>
+        <w:t>This regulation grants federal protection of a TV station’s broadcast signal only within a certain distance of a station’s main antenna. Thus, households and schools just inside a TV station's coverage contour should be observably similar to those just outside the contour, except for the presence of TV.</w:t>
+      </w:r>
+      <w:r>
+        <w:rPr>
+          <w:rFonts w:ascii="Helvetica" w:hAnsi="Helvetica" w:cs="Helvetica"/>
+          <w:color w:val="000000"/>
+          <w:lang w:val="en-GB"/>
+        </w:rPr>
+        <w:t xml:space="preserve"> </w:t>
+      </w:r>
+      <w:r>
+        <w:rPr>
+          <w:rFonts w:ascii="Helvetica" w:hAnsi="Helvetica" w:cs="Helvetica"/>
+          <w:color w:val="000000"/>
+          <w:lang w:val="en-GB"/>
+        </w:rPr>
+        <w:t xml:space="preserve">To further dispel concerns over </w:t>
+      </w:r>
+      <w:r>
+        <w:rPr>
+          <w:rFonts w:ascii="Helvetica" w:hAnsi="Helvetica" w:cs="Helvetica"/>
+          <w:color w:val="000000"/>
+          <w:lang w:val="en-GB"/>
+        </w:rPr>
+        <w:t>potential confounds</w:t>
+      </w:r>
+      <w:r>
+        <w:rPr>
+          <w:rFonts w:ascii="Helvetica" w:hAnsi="Helvetica" w:cs="Helvetica"/>
+          <w:color w:val="000000"/>
+          <w:lang w:val="en-GB"/>
+        </w:rPr>
+        <w:t xml:space="preserve">, I employ a difference-in-discontinuities design, </w:t>
+      </w:r>
+      <w:r>
+        <w:rPr>
+          <w:rFonts w:ascii="Helvetica" w:hAnsi="Helvetica" w:cs="Helvetica"/>
+          <w:color w:val="000000"/>
+          <w:lang w:val="en-GB"/>
+        </w:rPr>
+        <w:t>comparing</w:t>
+      </w:r>
+      <w:r>
+        <w:rPr>
+          <w:rFonts w:ascii="Helvetica" w:hAnsi="Helvetica" w:cs="Helvetica"/>
+          <w:color w:val="000000"/>
+          <w:lang w:val="en-GB"/>
+        </w:rPr>
+        <w:t xml:space="preserve"> outcomes for</w:t>
+      </w:r>
+      <w:r>
+        <w:rPr>
+          <w:rFonts w:ascii="Helvetica" w:hAnsi="Helvetica" w:cs="Helvetica"/>
+          <w:color w:val="000000"/>
+          <w:lang w:val="en-GB"/>
+        </w:rPr>
+        <w:t xml:space="preserve"> Hispanic </w:t>
+      </w:r>
+      <w:r>
+        <w:rPr>
+          <w:rFonts w:ascii="Helvetica" w:hAnsi="Helvetica" w:cs="Helvetica"/>
+          <w:color w:val="000000"/>
+          <w:lang w:val="en-GB"/>
+        </w:rPr>
+        <w:t xml:space="preserve">students against </w:t>
+      </w:r>
+      <w:r>
+        <w:rPr>
+          <w:rFonts w:ascii="Helvetica" w:hAnsi="Helvetica" w:cs="Helvetica"/>
+          <w:color w:val="000000"/>
+          <w:lang w:val="en-GB"/>
+        </w:rPr>
+        <w:t>Asian</w:t>
+      </w:r>
+      <w:r>
+        <w:rPr>
+          <w:rFonts w:ascii="Helvetica" w:hAnsi="Helvetica" w:cs="Helvetica"/>
+          <w:color w:val="000000"/>
+          <w:lang w:val="en-GB"/>
+        </w:rPr>
+        <w:t xml:space="preserve"> </w:t>
+      </w:r>
+      <w:r>
+        <w:rPr>
+          <w:rFonts w:ascii="Helvetica" w:eastAsia="Times New Roman" w:hAnsi="Helvetica" w:cs="Times New Roman"/>
+          <w:color w:val="000000"/>
+          <w:lang w:eastAsia="zh-CN"/>
+        </w:rPr>
+        <w:t>(and not white as they may also identify as Hispanic)</w:t>
+      </w:r>
+      <w:r>
+        <w:rPr>
+          <w:rFonts w:ascii="Helvetica" w:hAnsi="Helvetica" w:cs="Helvetica"/>
+          <w:color w:val="000000"/>
+          <w:lang w:val="en-GB"/>
+        </w:rPr>
+        <w:t xml:space="preserve"> </w:t>
+      </w:r>
+      <w:r>
+        <w:rPr>
+          <w:rFonts w:ascii="Helvetica" w:hAnsi="Helvetica" w:cs="Helvetica"/>
+          <w:color w:val="000000"/>
+          <w:lang w:val="en-GB"/>
+        </w:rPr>
+        <w:t>students</w:t>
+      </w:r>
+      <w:r>
+        <w:rPr>
+          <w:rFonts w:ascii="Helvetica" w:hAnsi="Helvetica" w:cs="Helvetica"/>
+          <w:color w:val="000000"/>
+          <w:lang w:val="en-GB"/>
+        </w:rPr>
+        <w:t xml:space="preserve"> in</w:t>
+      </w:r>
+      <w:r>
+        <w:rPr>
+          <w:rFonts w:ascii="Helvetica" w:hAnsi="Helvetica" w:cs="Helvetica"/>
+          <w:color w:val="000000"/>
+          <w:lang w:val="en-GB"/>
+        </w:rPr>
+        <w:t xml:space="preserve"> schools </w:t>
+      </w:r>
+      <w:r>
+        <w:rPr>
+          <w:rFonts w:ascii="Helvetica" w:hAnsi="Helvetica" w:cs="Helvetica"/>
+          <w:color w:val="000000"/>
+          <w:lang w:val="en-GB"/>
+        </w:rPr>
+        <w:t xml:space="preserve">with and without SLTV </w:t>
+      </w:r>
+      <w:r>
+        <w:rPr>
+          <w:rFonts w:ascii="Helvetica" w:hAnsi="Helvetica" w:cs="Helvetica"/>
+          <w:color w:val="000000"/>
+          <w:lang w:val="en-GB"/>
+        </w:rPr>
+        <w:t>based on a</w:t>
+      </w:r>
+      <w:r>
+        <w:rPr>
+          <w:rFonts w:ascii="Helvetica" w:hAnsi="Helvetica" w:cs="Helvetica"/>
+          <w:color w:val="000000"/>
+          <w:lang w:val="en-GB"/>
+        </w:rPr>
+        <w:t xml:space="preserve"> 100 kilometer </w:t>
+      </w:r>
+      <w:r>
+        <w:rPr>
+          <w:rFonts w:ascii="Helvetica" w:hAnsi="Helvetica" w:cs="Helvetica"/>
+          <w:color w:val="000000"/>
+          <w:lang w:val="en-GB"/>
+        </w:rPr>
+        <w:t>cut-off</w:t>
+      </w:r>
+      <w:r>
+        <w:rPr>
+          <w:rFonts w:ascii="Helvetica" w:hAnsi="Helvetica" w:cs="Helvetica"/>
+          <w:color w:val="000000"/>
+          <w:lang w:val="en-GB"/>
+        </w:rPr>
+        <w:t xml:space="preserve"> to </w:t>
+      </w:r>
+      <w:r>
+        <w:rPr>
+          <w:rFonts w:ascii="Helvetica" w:hAnsi="Helvetica" w:cs="Helvetica"/>
+          <w:color w:val="000000"/>
+          <w:lang w:val="en-GB"/>
+        </w:rPr>
+        <w:t>SLTV coverage contours.</w:t>
+      </w:r>
+      <w:r>
+        <w:rPr>
+          <w:rFonts w:ascii="Helvetica" w:hAnsi="Helvetica" w:cs="Helvetica"/>
+          <w:color w:val="000000"/>
+          <w:lang w:val="en-GB"/>
+        </w:rPr>
+        <w:t xml:space="preserve"> </w:t>
+      </w:r>
     </w:p>
     <w:p>
       <w:pPr>
@@ -2147,231 +1537,6 @@
           <w:lang w:val="en-GB"/>
         </w:rPr>
       </w:pPr>
-      <w:r>
-        <w:rPr>
-          <w:rFonts w:ascii="Helvetica" w:hAnsi="Helvetica" w:cs="Helvetica"/>
-          <w:color w:val="000000"/>
-          <w:lang w:val="en-GB"/>
-        </w:rPr>
-        <w:t xml:space="preserve">First, using the same datasets, </w:t>
-      </w:r>
-      <w:r>
-        <w:rPr>
-          <w:rFonts w:ascii="Helvetica" w:hAnsi="Helvetica" w:cs="Helvetica"/>
-          <w:color w:val="000000"/>
-          <w:lang w:val="en-GB"/>
-        </w:rPr>
-        <w:t>I show that</w:t>
-      </w:r>
-      <w:r>
-        <w:rPr>
-          <w:rFonts w:ascii="Helvetica" w:hAnsi="Helvetica" w:cs="Helvetica"/>
-          <w:color w:val="000000"/>
-          <w:lang w:val="en-GB"/>
-        </w:rPr>
-        <w:t xml:space="preserve"> </w:t>
-      </w:r>
-      <w:r>
-        <w:rPr>
-          <w:rFonts w:ascii="Helvetica" w:hAnsi="Helvetica" w:cs="Helvetica"/>
-          <w:color w:val="000000"/>
-          <w:lang w:val="en-GB"/>
-        </w:rPr>
-        <w:t>Hispanic students are</w:t>
-      </w:r>
-      <w:r>
-        <w:rPr>
-          <w:rFonts w:ascii="Helvetica" w:hAnsi="Helvetica" w:cs="Helvetica"/>
-          <w:color w:val="000000"/>
-          <w:lang w:val="en-GB"/>
-        </w:rPr>
-        <w:t xml:space="preserve"> </w:t>
-      </w:r>
-      <w:r>
-        <w:rPr>
-          <w:rFonts w:ascii="Helvetica" w:hAnsi="Helvetica" w:cs="Helvetica"/>
-          <w:color w:val="000000"/>
-          <w:lang w:val="en-GB"/>
-        </w:rPr>
-        <w:t xml:space="preserve">differentially </w:t>
-      </w:r>
-      <w:r>
-        <w:rPr>
-          <w:rFonts w:ascii="Helvetica" w:hAnsi="Helvetica" w:cs="Helvetica"/>
-          <w:color w:val="000000"/>
-          <w:lang w:val="en-GB"/>
-        </w:rPr>
-        <w:t>classified as having</w:t>
-      </w:r>
-      <w:r>
-        <w:rPr>
-          <w:rFonts w:ascii="Helvetica" w:hAnsi="Helvetica" w:cs="Helvetica"/>
-          <w:color w:val="000000"/>
-          <w:lang w:val="en-GB"/>
-        </w:rPr>
-        <w:t xml:space="preserve"> </w:t>
-      </w:r>
-      <w:r>
-        <w:rPr>
-          <w:rFonts w:ascii="Helvetica" w:hAnsi="Helvetica" w:cs="Helvetica"/>
-          <w:color w:val="000000"/>
-          <w:lang w:val="en-GB"/>
-        </w:rPr>
-        <w:t>‘</w:t>
-      </w:r>
-      <w:r>
-        <w:rPr>
-          <w:rFonts w:ascii="Helvetica" w:hAnsi="Helvetica" w:cs="Helvetica"/>
-          <w:color w:val="000000"/>
-          <w:lang w:val="en-GB"/>
-        </w:rPr>
-        <w:t>limited English proficiency</w:t>
-      </w:r>
-      <w:r>
-        <w:rPr>
-          <w:rFonts w:ascii="Helvetica" w:hAnsi="Helvetica" w:cs="Helvetica"/>
-          <w:color w:val="000000"/>
-          <w:lang w:val="en-GB"/>
-        </w:rPr>
-        <w:t>’</w:t>
-      </w:r>
-      <w:r>
-        <w:rPr>
-          <w:rFonts w:ascii="Helvetica" w:hAnsi="Helvetica" w:cs="Helvetica"/>
-          <w:color w:val="000000"/>
-          <w:lang w:val="en-GB"/>
-        </w:rPr>
-        <w:t xml:space="preserve"> under SLTV</w:t>
-      </w:r>
-      <w:r>
-        <w:rPr>
-          <w:rFonts w:ascii="Helvetica" w:hAnsi="Helvetica" w:cs="Helvetica"/>
-          <w:color w:val="000000"/>
-          <w:lang w:val="en-GB"/>
-        </w:rPr>
-        <w:t xml:space="preserve"> despite </w:t>
-      </w:r>
-      <w:r>
-        <w:rPr>
-          <w:rFonts w:ascii="Helvetica" w:hAnsi="Helvetica" w:cs="Helvetica"/>
-          <w:color w:val="000000"/>
-          <w:lang w:val="en-GB"/>
-        </w:rPr>
-        <w:t>greater general academic achievement</w:t>
-      </w:r>
-      <w:r>
-        <w:rPr>
-          <w:rFonts w:ascii="Helvetica" w:hAnsi="Helvetica" w:cs="Helvetica"/>
-          <w:color w:val="000000"/>
-          <w:lang w:val="en-GB"/>
-        </w:rPr>
-        <w:t xml:space="preserve">, a likely outcome if these students shift from English to Spanish mastery due to the presence of SLTV. Furthermore, </w:t>
-      </w:r>
-      <w:r>
-        <w:rPr>
-          <w:rFonts w:ascii="Helvetica" w:hAnsi="Helvetica" w:cs="Helvetica"/>
-          <w:color w:val="000000"/>
-          <w:lang w:val="en-GB"/>
-        </w:rPr>
-        <w:t xml:space="preserve">Hispanic students are </w:t>
-      </w:r>
-      <w:r>
-        <w:rPr>
-          <w:rFonts w:ascii="Helvetica" w:hAnsi="Helvetica" w:cs="Helvetica"/>
-          <w:color w:val="000000"/>
-          <w:lang w:val="en-GB"/>
-        </w:rPr>
-        <w:lastRenderedPageBreak/>
-        <w:t xml:space="preserve">also </w:t>
-      </w:r>
-      <w:r>
-        <w:rPr>
-          <w:rFonts w:ascii="Helvetica" w:hAnsi="Helvetica" w:cs="Helvetica"/>
-          <w:color w:val="000000"/>
-          <w:lang w:val="en-GB"/>
-        </w:rPr>
-        <w:t xml:space="preserve">differentially </w:t>
-      </w:r>
-      <w:r>
-        <w:rPr>
-          <w:rFonts w:ascii="Helvetica" w:hAnsi="Helvetica" w:cs="Helvetica"/>
-          <w:color w:val="000000"/>
-          <w:lang w:val="en-GB"/>
-        </w:rPr>
-        <w:t xml:space="preserve">bullied </w:t>
-      </w:r>
-      <w:r>
-        <w:rPr>
-          <w:rFonts w:ascii="Helvetica" w:hAnsi="Helvetica" w:cs="Helvetica"/>
-          <w:color w:val="000000"/>
-          <w:lang w:val="en-GB"/>
-        </w:rPr>
-        <w:t xml:space="preserve">more </w:t>
-      </w:r>
-      <w:r>
-        <w:rPr>
-          <w:rFonts w:ascii="Helvetica" w:hAnsi="Helvetica" w:cs="Helvetica"/>
-          <w:color w:val="000000"/>
-          <w:lang w:val="en-GB"/>
-        </w:rPr>
-        <w:t>on the basis of their ethnicity</w:t>
-      </w:r>
-      <w:r>
-        <w:rPr>
-          <w:rFonts w:ascii="Helvetica" w:hAnsi="Helvetica" w:cs="Helvetica"/>
-          <w:color w:val="000000"/>
-          <w:lang w:val="en-GB"/>
-        </w:rPr>
-        <w:t xml:space="preserve">, directly indicating a </w:t>
-      </w:r>
-      <w:r>
-        <w:rPr>
-          <w:rFonts w:ascii="Helvetica" w:hAnsi="Helvetica" w:cs="Helvetica"/>
-          <w:color w:val="000000"/>
-          <w:lang w:val="en-GB"/>
-        </w:rPr>
-        <w:t xml:space="preserve">more </w:t>
-      </w:r>
-      <w:r>
-        <w:rPr>
-          <w:rFonts w:ascii="Helvetica" w:hAnsi="Helvetica" w:cs="Helvetica"/>
-          <w:color w:val="000000"/>
-          <w:lang w:val="en-GB"/>
-        </w:rPr>
-        <w:t>salien</w:t>
-      </w:r>
-      <w:r>
-        <w:rPr>
-          <w:rFonts w:ascii="Helvetica" w:hAnsi="Helvetica" w:cs="Helvetica"/>
-          <w:color w:val="000000"/>
-          <w:lang w:val="en-GB"/>
-        </w:rPr>
-        <w:t>t</w:t>
-      </w:r>
-      <w:r>
-        <w:rPr>
-          <w:rFonts w:ascii="Helvetica" w:hAnsi="Helvetica" w:cs="Helvetica"/>
-          <w:color w:val="000000"/>
-          <w:lang w:val="en-GB"/>
-        </w:rPr>
-        <w:t xml:space="preserve"> identity</w:t>
-      </w:r>
-      <w:r>
-        <w:rPr>
-          <w:rFonts w:ascii="Helvetica" w:hAnsi="Helvetica" w:cs="Helvetica"/>
-          <w:color w:val="000000"/>
-          <w:lang w:val="en-GB"/>
-        </w:rPr>
-        <w:t xml:space="preserve"> that other students may target</w:t>
-      </w:r>
-      <w:r>
-        <w:rPr>
-          <w:rFonts w:ascii="Helvetica" w:hAnsi="Helvetica" w:cs="Helvetica"/>
-          <w:color w:val="000000"/>
-          <w:lang w:val="en-GB"/>
-        </w:rPr>
-        <w:t>.</w:t>
-      </w:r>
     </w:p>
     <w:p>
       <w:pPr>
@@ -2438,10 +1603,22 @@
         <w:adjustRightInd w:val="0"/>
         <w:rPr>
           <w:rFonts w:ascii="Helvetica" w:hAnsi="Helvetica" w:cs="Helvetica"/>
-          <w:color w:val="000000"/>
-          <w:lang w:val="en-GB"/>
-        </w:rPr>
-      </w:pPr>
+          <w:b/>
+          <w:bCs/>
+          <w:color w:val="000000"/>
+          <w:lang w:val="en-GB"/>
+        </w:rPr>
+      </w:pPr>
+      <w:r>
+        <w:rPr>
+          <w:rFonts w:ascii="Helvetica" w:hAnsi="Helvetica" w:cs="Helvetica"/>
+          <w:b/>
+          <w:bCs/>
+          <w:color w:val="000000"/>
+          <w:lang w:val="en-GB"/>
+        </w:rPr>
+        <w:t>Findings</w:t>
+      </w:r>
     </w:p>
     <w:p>
       <w:pPr>
@@ -2518,7 +1695,119 @@
           <w:color w:val="000000"/>
           <w:lang w:val="en-GB"/>
         </w:rPr>
-        <w:t xml:space="preserve">Second, I make use of archive.org’s </w:t>
+        <w:t>To verify that this</w:t>
+      </w:r>
+      <w:r>
+        <w:rPr>
+          <w:rFonts w:ascii="Helvetica" w:hAnsi="Helvetica" w:cs="Helvetica"/>
+          <w:color w:val="000000"/>
+          <w:lang w:val="en-GB"/>
+        </w:rPr>
+        <w:t xml:space="preserve"> </w:t>
+      </w:r>
+      <w:r>
+        <w:rPr>
+          <w:rFonts w:ascii="Helvetica" w:hAnsi="Helvetica" w:cs="Helvetica"/>
+          <w:color w:val="000000"/>
+          <w:lang w:val="en-GB"/>
+        </w:rPr>
+        <w:t xml:space="preserve">instrument works, I </w:t>
+      </w:r>
+      <w:r>
+        <w:rPr>
+          <w:rFonts w:ascii="Helvetica" w:hAnsi="Helvetica" w:cs="Helvetica"/>
+          <w:color w:val="000000"/>
+          <w:lang w:val="en-GB"/>
+        </w:rPr>
+        <w:t xml:space="preserve">employ this difference-in-discontinuities approach </w:t>
+      </w:r>
+      <w:r>
+        <w:rPr>
+          <w:rFonts w:ascii="Helvetica" w:hAnsi="Helvetica" w:cs="Helvetica"/>
+          <w:color w:val="000000"/>
+          <w:lang w:val="en-GB"/>
+        </w:rPr>
+        <w:t>with</w:t>
+      </w:r>
+      <w:r>
+        <w:rPr>
+          <w:rFonts w:ascii="Helvetica" w:hAnsi="Helvetica" w:cs="Helvetica"/>
+          <w:color w:val="000000"/>
+          <w:lang w:val="en-GB"/>
+        </w:rPr>
+        <w:t xml:space="preserve"> </w:t>
+      </w:r>
+      <w:r>
+        <w:rPr>
+          <w:rFonts w:ascii="Helvetica" w:hAnsi="Helvetica" w:cs="Helvetica"/>
+          <w:color w:val="000000"/>
+          <w:lang w:val="en-GB"/>
+        </w:rPr>
+        <w:t>time use data and</w:t>
+      </w:r>
+      <w:r>
+        <w:rPr>
+          <w:rFonts w:ascii="Helvetica" w:hAnsi="Helvetica" w:cs="Helvetica"/>
+          <w:color w:val="000000"/>
+          <w:lang w:val="en-GB"/>
+        </w:rPr>
+        <w:t xml:space="preserve"> </w:t>
+      </w:r>
+      <w:r>
+        <w:rPr>
+          <w:rFonts w:ascii="Helvetica" w:hAnsi="Helvetica" w:cs="Helvetica"/>
+          <w:color w:val="000000"/>
+          <w:lang w:val="en-GB"/>
+        </w:rPr>
+        <w:t xml:space="preserve">find that </w:t>
+      </w:r>
+      <w:r>
+        <w:rPr>
+          <w:rFonts w:ascii="Helvetica" w:hAnsi="Helvetica" w:cs="Helvetica"/>
+          <w:color w:val="000000"/>
+          <w:lang w:val="en-GB"/>
+        </w:rPr>
+        <w:t>Hispanics</w:t>
+      </w:r>
+      <w:r>
+        <w:rPr>
+          <w:rFonts w:ascii="Helvetica" w:hAnsi="Helvetica" w:cs="Helvetica"/>
+          <w:color w:val="000000"/>
+          <w:lang w:val="en-GB"/>
+        </w:rPr>
+        <w:t xml:space="preserve"> </w:t>
+      </w:r>
+      <w:r>
+        <w:rPr>
+          <w:rFonts w:ascii="Helvetica" w:hAnsi="Helvetica" w:cs="Helvetica"/>
+          <w:color w:val="000000"/>
+          <w:lang w:val="en-GB"/>
+        </w:rPr>
+        <w:t xml:space="preserve">watch 10 </w:t>
+      </w:r>
+      <w:r>
+        <w:rPr>
+          <w:rFonts w:ascii="Helvetica" w:hAnsi="Helvetica" w:cs="Helvetica"/>
+          <w:color w:val="000000"/>
+          <w:lang w:val="en-GB"/>
+        </w:rPr>
+        <w:t xml:space="preserve">more </w:t>
+      </w:r>
+      <w:r>
+        <w:rPr>
+          <w:rFonts w:ascii="Helvetica" w:hAnsi="Helvetica" w:cs="Helvetica"/>
+          <w:color w:val="000000"/>
+          <w:lang w:val="en-GB"/>
+        </w:rPr>
+        <w:t xml:space="preserve">minutes </w:t>
+      </w:r>
+      <w:r>
+        <w:rPr>
+          <w:rFonts w:ascii="Helvetica" w:hAnsi="Helvetica" w:cs="Helvetica"/>
+          <w:color w:val="000000"/>
+          <w:lang w:val="en-GB"/>
+        </w:rPr>
+        <w:t xml:space="preserve">of </w:t>
       </w:r>
       <w:r>
         <w:rPr>
@@ -2534,30 +1823,6 @@
           <w:color w:val="000000"/>
           <w:lang w:val="en-GB"/>
         </w:rPr>
-        <w:t xml:space="preserve"> transcript</w:t>
-      </w:r>
-      <w:r>
-        <w:rPr>
-          <w:rFonts w:ascii="Helvetica" w:hAnsi="Helvetica" w:cs="Helvetica"/>
-          <w:color w:val="000000"/>
-          <w:lang w:val="en-GB"/>
-        </w:rPr>
-        <w:t xml:space="preserve"> database to </w:t>
-      </w:r>
-      <w:r>
-        <w:rPr>
-          <w:rFonts w:ascii="Helvetica" w:hAnsi="Helvetica" w:cs="Helvetica"/>
-          <w:color w:val="000000"/>
-          <w:lang w:val="en-GB"/>
-        </w:rPr>
-        <w:t>classify the percentage of programs</w:t>
-      </w:r>
-      <w:r>
-        <w:rPr>
-          <w:rFonts w:ascii="Helvetica" w:hAnsi="Helvetica" w:cs="Helvetica"/>
-          <w:color w:val="000000"/>
-          <w:lang w:val="en-GB"/>
-        </w:rPr>
         <w:t xml:space="preserve"> </w:t>
       </w:r>
       <w:r>
@@ -2566,7 +1831,79 @@
           <w:color w:val="000000"/>
           <w:lang w:val="en-GB"/>
         </w:rPr>
-        <w:t>in</w:t>
+        <w:t>within these boundaries</w:t>
+      </w:r>
+      <w:r>
+        <w:rPr>
+          <w:rFonts w:ascii="Helvetica" w:hAnsi="Helvetica" w:cs="Helvetica"/>
+          <w:color w:val="000000"/>
+          <w:lang w:val="en-GB"/>
+        </w:rPr>
+        <w:t xml:space="preserve">, a lower bound for </w:t>
+      </w:r>
+      <w:r>
+        <w:rPr>
+          <w:rFonts w:ascii="Helvetica" w:hAnsi="Helvetica" w:cs="Helvetica"/>
+          <w:color w:val="000000"/>
+          <w:lang w:val="en-GB"/>
+        </w:rPr>
+        <w:t xml:space="preserve">SLTV </w:t>
+      </w:r>
+      <w:r>
+        <w:rPr>
+          <w:rFonts w:ascii="Helvetica" w:hAnsi="Helvetica" w:cs="Helvetica"/>
+          <w:color w:val="000000"/>
+          <w:lang w:val="en-GB"/>
+        </w:rPr>
+        <w:t>viewership</w:t>
+      </w:r>
+      <w:r>
+        <w:rPr>
+          <w:rFonts w:ascii="Helvetica" w:hAnsi="Helvetica" w:cs="Helvetica"/>
+          <w:color w:val="000000"/>
+          <w:lang w:val="en-GB"/>
+        </w:rPr>
+        <w:t xml:space="preserve"> if Hispanics substitute English </w:t>
+      </w:r>
+      <w:r>
+        <w:rPr>
+          <w:rFonts w:ascii="Helvetica" w:hAnsi="Helvetica" w:cs="Helvetica"/>
+          <w:color w:val="000000"/>
+          <w:lang w:val="en-GB"/>
+        </w:rPr>
+        <w:t xml:space="preserve">programs </w:t>
+      </w:r>
+      <w:r>
+        <w:rPr>
+          <w:rFonts w:ascii="Helvetica" w:hAnsi="Helvetica" w:cs="Helvetica"/>
+          <w:color w:val="000000"/>
+          <w:lang w:val="en-GB"/>
+        </w:rPr>
+        <w:t>with Spanish</w:t>
+      </w:r>
+      <w:r>
+        <w:rPr>
+          <w:rFonts w:ascii="Helvetica" w:hAnsi="Helvetica" w:cs="Helvetica"/>
+          <w:color w:val="000000"/>
+          <w:lang w:val="en-GB"/>
+        </w:rPr>
+        <w:t xml:space="preserve"> one</w:t>
+      </w:r>
+      <w:r>
+        <w:rPr>
+          <w:rFonts w:ascii="Helvetica" w:hAnsi="Helvetica" w:cs="Helvetica"/>
+          <w:color w:val="000000"/>
+          <w:lang w:val="en-GB"/>
+        </w:rPr>
+        <w:t>s</w:t>
+      </w:r>
+      <w:r>
+        <w:rPr>
+          <w:rFonts w:ascii="Helvetica" w:hAnsi="Helvetica" w:cs="Helvetica"/>
+          <w:color w:val="000000"/>
+          <w:lang w:val="en-GB"/>
+        </w:rPr>
+        <w:t>.</w:t>
       </w:r>
       <w:r>
         <w:rPr>
@@ -2582,207 +1919,7 @@
           <w:color w:val="000000"/>
           <w:lang w:val="en-GB"/>
         </w:rPr>
-        <w:t>each station</w:t>
-      </w:r>
-      <w:r>
-        <w:rPr>
-          <w:rFonts w:ascii="Helvetica" w:hAnsi="Helvetica" w:cs="Helvetica"/>
-          <w:color w:val="000000"/>
-          <w:lang w:val="en-GB"/>
-        </w:rPr>
-        <w:t xml:space="preserve"> that focus on the Hispanic identity. </w:t>
-      </w:r>
-      <w:r>
-        <w:rPr>
-          <w:rFonts w:ascii="Helvetica" w:hAnsi="Helvetica" w:cs="Helvetica"/>
-          <w:color w:val="000000"/>
-          <w:lang w:val="en-GB"/>
-        </w:rPr>
-        <w:t>I show that</w:t>
-      </w:r>
-      <w:r>
-        <w:rPr>
-          <w:rFonts w:ascii="Helvetica" w:hAnsi="Helvetica" w:cs="Helvetica"/>
-          <w:color w:val="000000"/>
-          <w:lang w:val="en-GB"/>
-        </w:rPr>
-        <w:t>,</w:t>
-      </w:r>
-      <w:r>
-        <w:rPr>
-          <w:rFonts w:ascii="Helvetica" w:hAnsi="Helvetica" w:cs="Helvetica"/>
-          <w:color w:val="000000"/>
-          <w:lang w:val="en-GB"/>
-        </w:rPr>
-        <w:t xml:space="preserve"> </w:t>
-      </w:r>
-      <w:r>
-        <w:rPr>
-          <w:rFonts w:ascii="Helvetica" w:hAnsi="Helvetica" w:cs="Helvetica"/>
-          <w:color w:val="000000"/>
-          <w:lang w:val="en-GB"/>
-        </w:rPr>
-        <w:t xml:space="preserve">a </w:t>
-      </w:r>
-      <w:r>
-        <w:rPr>
-          <w:rFonts w:ascii="Helvetica" w:hAnsi="Helvetica" w:cs="Helvetica"/>
-          <w:color w:val="000000"/>
-          <w:lang w:val="en-GB"/>
-        </w:rPr>
-        <w:t xml:space="preserve">greater </w:t>
-      </w:r>
-      <w:r>
-        <w:rPr>
-          <w:rFonts w:ascii="Helvetica" w:hAnsi="Helvetica" w:cs="Helvetica"/>
-          <w:color w:val="000000"/>
-          <w:lang w:val="en-GB"/>
-        </w:rPr>
-        <w:t xml:space="preserve">amount of </w:t>
-      </w:r>
-      <w:r>
-        <w:rPr>
-          <w:rFonts w:ascii="Helvetica" w:hAnsi="Helvetica" w:cs="Helvetica"/>
-          <w:color w:val="000000"/>
-          <w:lang w:val="en-GB"/>
-        </w:rPr>
-        <w:t xml:space="preserve">SLTV </w:t>
-      </w:r>
-      <w:r>
-        <w:rPr>
-          <w:rFonts w:ascii="Helvetica" w:hAnsi="Helvetica" w:cs="Helvetica"/>
-          <w:color w:val="000000"/>
-          <w:lang w:val="en-GB"/>
-        </w:rPr>
-        <w:t xml:space="preserve">programming focused </w:t>
-      </w:r>
-      <w:r>
-        <w:rPr>
-          <w:rFonts w:ascii="Helvetica" w:hAnsi="Helvetica" w:cs="Helvetica"/>
-          <w:color w:val="000000"/>
-          <w:lang w:val="en-GB"/>
-        </w:rPr>
-        <w:t>on identity i</w:t>
-      </w:r>
-      <w:r>
-        <w:rPr>
-          <w:rFonts w:ascii="Helvetica" w:hAnsi="Helvetica" w:cs="Helvetica"/>
-          <w:color w:val="000000"/>
-          <w:lang w:val="en-GB"/>
-        </w:rPr>
-        <w:t xml:space="preserve">s </w:t>
-      </w:r>
-      <w:r>
-        <w:rPr>
-          <w:rFonts w:ascii="Helvetica" w:hAnsi="Helvetica" w:cs="Helvetica"/>
-          <w:color w:val="000000"/>
-          <w:lang w:val="en-GB"/>
-        </w:rPr>
-        <w:t xml:space="preserve">associated with </w:t>
-      </w:r>
-      <w:r>
-        <w:rPr>
-          <w:rFonts w:ascii="Helvetica" w:hAnsi="Helvetica" w:cs="Helvetica"/>
-          <w:color w:val="000000"/>
-          <w:lang w:val="en-GB"/>
-        </w:rPr>
-        <w:t xml:space="preserve">better Hispanic academic performance </w:t>
-      </w:r>
-      <w:r>
-        <w:rPr>
-          <w:rFonts w:ascii="Helvetica" w:hAnsi="Helvetica" w:cs="Helvetica"/>
-          <w:color w:val="000000"/>
-          <w:lang w:val="en-GB"/>
-        </w:rPr>
-        <w:t xml:space="preserve">compared to </w:t>
-      </w:r>
-      <w:r>
-        <w:rPr>
-          <w:rFonts w:ascii="Helvetica" w:hAnsi="Helvetica" w:cs="Helvetica"/>
-          <w:color w:val="000000"/>
-          <w:lang w:val="en-GB"/>
-        </w:rPr>
-        <w:t xml:space="preserve">locales </w:t>
-      </w:r>
-      <w:r>
-        <w:rPr>
-          <w:rFonts w:ascii="Helvetica" w:hAnsi="Helvetica" w:cs="Helvetica"/>
-          <w:color w:val="000000"/>
-          <w:lang w:val="en-GB"/>
-        </w:rPr>
-        <w:t xml:space="preserve">with </w:t>
-      </w:r>
-      <w:r>
-        <w:rPr>
-          <w:rFonts w:ascii="Helvetica" w:hAnsi="Helvetica" w:cs="Helvetica"/>
-          <w:color w:val="000000"/>
-          <w:lang w:val="en-GB"/>
-        </w:rPr>
-        <w:t>fewer programs on identity.</w:t>
-      </w:r>
-      <w:r>
-        <w:rPr>
-          <w:rFonts w:ascii="Helvetica" w:hAnsi="Helvetica" w:cs="Helvetica"/>
-          <w:color w:val="000000"/>
-          <w:lang w:val="en-GB"/>
-        </w:rPr>
-        <w:t xml:space="preserve"> </w:t>
-      </w:r>
-      <w:r>
-        <w:rPr>
-          <w:rFonts w:ascii="Helvetica" w:hAnsi="Helvetica" w:cs="Helvetica"/>
-          <w:color w:val="000000"/>
-          <w:lang w:val="en-GB"/>
-        </w:rPr>
-        <w:t>However, a greater amount of programming focused on education</w:t>
-      </w:r>
-      <w:r>
-        <w:rPr>
-          <w:rFonts w:ascii="Helvetica" w:hAnsi="Helvetica" w:cs="Helvetica"/>
-          <w:color w:val="000000"/>
-          <w:lang w:val="en-GB"/>
-        </w:rPr>
-        <w:t xml:space="preserve"> &amp;</w:t>
-      </w:r>
-      <w:r>
-        <w:rPr>
-          <w:rFonts w:ascii="Helvetica" w:hAnsi="Helvetica" w:cs="Helvetica"/>
-          <w:color w:val="000000"/>
-          <w:lang w:val="en-GB"/>
-        </w:rPr>
-        <w:t xml:space="preserve"> schools or positive role models for children have a null effect on Hispanic performance. </w:t>
-      </w:r>
-      <w:r>
-        <w:rPr>
-          <w:rFonts w:ascii="Helvetica" w:hAnsi="Helvetica" w:cs="Helvetica"/>
-          <w:color w:val="000000"/>
-          <w:lang w:val="en-GB"/>
-        </w:rPr>
-        <w:t xml:space="preserve">This </w:t>
-      </w:r>
-      <w:r>
-        <w:rPr>
-          <w:rFonts w:ascii="Helvetica" w:hAnsi="Helvetica" w:cs="Helvetica"/>
-          <w:color w:val="000000"/>
-          <w:lang w:val="en-GB"/>
-        </w:rPr>
-        <w:t xml:space="preserve">indicates that the content of these television programs matter, and </w:t>
-      </w:r>
-      <w:r>
-        <w:rPr>
-          <w:rFonts w:ascii="Helvetica" w:hAnsi="Helvetica" w:cs="Helvetica"/>
-          <w:color w:val="000000"/>
-          <w:lang w:val="en-GB"/>
-        </w:rPr>
-        <w:t xml:space="preserve">that identity is </w:t>
-      </w:r>
-      <w:r>
-        <w:rPr>
-          <w:rFonts w:ascii="Helvetica" w:hAnsi="Helvetica" w:cs="Helvetica"/>
-          <w:color w:val="000000"/>
-          <w:lang w:val="en-GB"/>
-        </w:rPr>
-        <w:t>a channel through which these positive results are attained.</w:t>
+        <w:t>Notably, non-Hispanics do not exhibit differential TV viewership across SLTV coverage contours.</w:t>
       </w:r>
     </w:p>
     <w:p>
@@ -2930,175 +2067,375 @@
           <w:color w:val="000000"/>
           <w:lang w:val="en-GB"/>
         </w:rPr>
-        <w:t xml:space="preserve">Third, </w:t>
-      </w:r>
-      <w:r>
-        <w:rPr>
-          <w:rFonts w:ascii="Helvetica" w:hAnsi="Helvetica" w:cs="Helvetica"/>
-          <w:color w:val="000000"/>
-          <w:lang w:val="en-GB"/>
-        </w:rPr>
-        <w:t xml:space="preserve">to </w:t>
-      </w:r>
-      <w:r>
-        <w:rPr>
-          <w:rFonts w:ascii="Helvetica" w:hAnsi="Helvetica" w:cs="Helvetica"/>
-          <w:color w:val="000000"/>
-          <w:lang w:val="en-GB"/>
-        </w:rPr>
-        <w:t>demonstrate</w:t>
-      </w:r>
-      <w:r>
-        <w:rPr>
-          <w:rFonts w:ascii="Helvetica" w:hAnsi="Helvetica" w:cs="Helvetica"/>
-          <w:color w:val="000000"/>
-          <w:lang w:val="en-GB"/>
-        </w:rPr>
-        <w:t xml:space="preserve"> the general strengthening of the Hispanic identity under SLTV, </w:t>
-      </w:r>
-      <w:r>
-        <w:rPr>
-          <w:rFonts w:ascii="Helvetica" w:hAnsi="Helvetica" w:cs="Helvetica"/>
-          <w:color w:val="000000"/>
-          <w:lang w:val="en-GB"/>
-        </w:rPr>
-        <w:t xml:space="preserve">I use foot-traffic data from </w:t>
-      </w:r>
-      <w:r>
-        <w:rPr>
-          <w:rFonts w:ascii="Helvetica" w:hAnsi="Helvetica" w:cs="Helvetica"/>
-          <w:color w:val="000000"/>
-          <w:lang w:val="en-GB"/>
-        </w:rPr>
-        <w:t xml:space="preserve">Safegraph </w:t>
-      </w:r>
-      <w:r>
-        <w:rPr>
-          <w:rFonts w:ascii="Helvetica" w:hAnsi="Helvetica" w:cs="Helvetica"/>
-          <w:color w:val="000000"/>
-          <w:lang w:val="en-GB"/>
-        </w:rPr>
-        <w:t>to show that Hispanics</w:t>
-      </w:r>
-      <w:r>
-        <w:rPr>
-          <w:rFonts w:ascii="Helvetica" w:hAnsi="Helvetica" w:cs="Helvetica"/>
-          <w:color w:val="000000"/>
-          <w:lang w:val="en-GB"/>
-        </w:rPr>
-        <w:t xml:space="preserve"> with </w:t>
-      </w:r>
-      <w:r>
-        <w:rPr>
-          <w:rFonts w:ascii="Helvetica" w:hAnsi="Helvetica" w:cs="Helvetica"/>
-          <w:color w:val="000000"/>
-          <w:lang w:val="en-GB"/>
-        </w:rPr>
-        <w:t xml:space="preserve">SLTV are differentially more likely </w:t>
-      </w:r>
-      <w:r>
-        <w:rPr>
-          <w:rFonts w:ascii="Helvetica" w:hAnsi="Helvetica" w:cs="Helvetica"/>
-          <w:color w:val="000000"/>
-          <w:lang w:val="en-GB"/>
-        </w:rPr>
-        <w:t xml:space="preserve">to visit Hispanic branded </w:t>
-      </w:r>
-      <w:r>
-        <w:rPr>
-          <w:rFonts w:ascii="Helvetica" w:hAnsi="Helvetica" w:cs="Helvetica"/>
-          <w:color w:val="000000"/>
-          <w:lang w:val="en-GB"/>
-        </w:rPr>
-        <w:t>restaurants and recreation establishments</w:t>
-      </w:r>
-      <w:r>
-        <w:rPr>
-          <w:rFonts w:ascii="Helvetica" w:hAnsi="Helvetica" w:cs="Helvetica"/>
-          <w:color w:val="000000"/>
-          <w:lang w:val="en-GB"/>
-        </w:rPr>
-        <w:t xml:space="preserve">. However, </w:t>
-      </w:r>
-      <w:r>
-        <w:rPr>
-          <w:rFonts w:ascii="Helvetica" w:hAnsi="Helvetica" w:cs="Helvetica"/>
-          <w:color w:val="000000"/>
-          <w:lang w:val="en-GB"/>
-        </w:rPr>
-        <w:t>using Brazilian</w:t>
-      </w:r>
-      <w:r>
-        <w:rPr>
-          <w:rFonts w:ascii="Helvetica" w:hAnsi="Helvetica" w:cs="Helvetica"/>
-          <w:color w:val="000000"/>
-          <w:lang w:val="en-GB"/>
-        </w:rPr>
-        <w:t xml:space="preserve"> (and Japanese)</w:t>
-      </w:r>
-      <w:r>
-        <w:rPr>
-          <w:rFonts w:ascii="Helvetica" w:hAnsi="Helvetica" w:cs="Helvetica"/>
-          <w:color w:val="000000"/>
-          <w:lang w:val="en-GB"/>
-        </w:rPr>
-        <w:t xml:space="preserve"> establishments as placebo tests yield null results: </w:t>
-      </w:r>
-      <w:r>
-        <w:rPr>
-          <w:rFonts w:ascii="Helvetica" w:hAnsi="Helvetica" w:cs="Helvetica"/>
-          <w:color w:val="000000"/>
-          <w:lang w:val="en-GB"/>
-        </w:rPr>
-        <w:t>this speaks to the Hispanic identity</w:t>
-      </w:r>
-      <w:r>
-        <w:rPr>
-          <w:rFonts w:ascii="Helvetica" w:hAnsi="Helvetica" w:cs="Helvetica"/>
-          <w:color w:val="000000"/>
-          <w:lang w:val="en-GB"/>
-        </w:rPr>
-        <w:t xml:space="preserve"> in particular (</w:t>
-      </w:r>
-      <w:r>
-        <w:rPr>
-          <w:rFonts w:ascii="Helvetica" w:hAnsi="Helvetica" w:cs="Helvetica"/>
-          <w:color w:val="000000"/>
-          <w:lang w:val="en-GB"/>
-        </w:rPr>
-        <w:t>vs. Latin American</w:t>
-      </w:r>
-      <w:r>
-        <w:rPr>
-          <w:rFonts w:ascii="Helvetica" w:hAnsi="Helvetica" w:cs="Helvetica"/>
-          <w:color w:val="000000"/>
-          <w:lang w:val="en-GB"/>
-        </w:rPr>
-        <w:t xml:space="preserve"> or some other</w:t>
-      </w:r>
-      <w:r>
-        <w:rPr>
-          <w:rFonts w:ascii="Helvetica" w:hAnsi="Helvetica" w:cs="Helvetica"/>
-          <w:color w:val="000000"/>
-          <w:lang w:val="en-GB"/>
-        </w:rPr>
-        <w:t xml:space="preserve"> identity</w:t>
-      </w:r>
-      <w:r>
-        <w:rPr>
-          <w:rFonts w:ascii="Helvetica" w:hAnsi="Helvetica" w:cs="Helvetica"/>
-          <w:color w:val="000000"/>
-          <w:lang w:val="en-GB"/>
-        </w:rPr>
-        <w:t xml:space="preserve">) </w:t>
-      </w:r>
-      <w:r>
-        <w:rPr>
-          <w:rFonts w:ascii="Helvetica" w:hAnsi="Helvetica" w:cs="Helvetica"/>
-          <w:color w:val="000000"/>
-          <w:lang w:val="en-GB"/>
-        </w:rPr>
-        <w:t>being strengthened.</w:t>
+        <w:t xml:space="preserve">Next, I </w:t>
+      </w:r>
+      <w:r>
+        <w:rPr>
+          <w:rFonts w:ascii="Helvetica" w:hAnsi="Helvetica" w:cs="Helvetica"/>
+          <w:color w:val="000000"/>
+          <w:lang w:val="en-GB"/>
+        </w:rPr>
+        <w:t>utilize</w:t>
+      </w:r>
+      <w:r>
+        <w:rPr>
+          <w:rFonts w:ascii="Helvetica" w:hAnsi="Helvetica" w:cs="Helvetica"/>
+          <w:color w:val="000000"/>
+          <w:lang w:val="en-GB"/>
+        </w:rPr>
+        <w:t xml:space="preserve"> the </w:t>
+      </w:r>
+      <w:r>
+        <w:rPr>
+          <w:rFonts w:ascii="Helvetica" w:hAnsi="Helvetica" w:cs="Helvetica"/>
+          <w:color w:val="000000"/>
+          <w:lang w:val="en-GB"/>
+        </w:rPr>
+        <w:t xml:space="preserve">CRDC </w:t>
+      </w:r>
+      <w:r>
+        <w:rPr>
+          <w:rFonts w:ascii="Helvetica" w:hAnsi="Helvetica" w:cs="Helvetica"/>
+          <w:color w:val="000000"/>
+          <w:lang w:val="en-GB"/>
+        </w:rPr>
+        <w:t xml:space="preserve">to analyze the effect of SLTV </w:t>
+      </w:r>
+      <w:r>
+        <w:rPr>
+          <w:rFonts w:ascii="Helvetica" w:hAnsi="Helvetica" w:cs="Helvetica"/>
+          <w:color w:val="000000"/>
+          <w:lang w:val="en-GB"/>
+        </w:rPr>
+        <w:t xml:space="preserve">on Hispanics in public schools. </w:t>
+      </w:r>
+      <w:r>
+        <w:rPr>
+          <w:rFonts w:ascii="Helvetica" w:hAnsi="Helvetica" w:cs="Helvetica"/>
+          <w:color w:val="000000"/>
+          <w:lang w:val="en-GB"/>
+        </w:rPr>
+        <w:t>A</w:t>
+      </w:r>
+      <w:r>
+        <w:rPr>
+          <w:rFonts w:ascii="Helvetica" w:hAnsi="Helvetica" w:cs="Helvetica"/>
+          <w:color w:val="000000"/>
+          <w:lang w:val="en-GB"/>
+        </w:rPr>
+        <w:t xml:space="preserve">cademic outcomes for Hispanics improve across the board: </w:t>
+      </w:r>
+      <w:r>
+        <w:rPr>
+          <w:rFonts w:ascii="Helvetica" w:hAnsi="Helvetica" w:cs="Helvetica"/>
+          <w:color w:val="000000"/>
+          <w:lang w:val="en-GB"/>
+        </w:rPr>
+        <w:t xml:space="preserve">the presence of SLTV closes the </w:t>
+      </w:r>
+      <w:r>
+        <w:rPr>
+          <w:rFonts w:ascii="Helvetica" w:hAnsi="Helvetica" w:cs="Helvetica"/>
+          <w:color w:val="000000"/>
+          <w:lang w:val="en-GB"/>
+        </w:rPr>
+        <w:t xml:space="preserve">Hispanic-Asian </w:t>
+      </w:r>
+      <w:r>
+        <w:rPr>
+          <w:rFonts w:ascii="Helvetica" w:hAnsi="Helvetica" w:cs="Helvetica"/>
+          <w:color w:val="000000"/>
+          <w:lang w:val="en-GB"/>
+        </w:rPr>
+        <w:t xml:space="preserve">gap in passing AP </w:t>
+      </w:r>
+      <w:r>
+        <w:rPr>
+          <w:rFonts w:ascii="Helvetica" w:hAnsi="Helvetica" w:cs="Helvetica"/>
+          <w:color w:val="000000"/>
+          <w:lang w:val="en-GB"/>
+        </w:rPr>
+        <w:t xml:space="preserve">tests </w:t>
+      </w:r>
+      <w:r>
+        <w:rPr>
+          <w:rFonts w:ascii="Helvetica" w:hAnsi="Helvetica" w:cs="Helvetica"/>
+          <w:color w:val="000000"/>
+          <w:lang w:val="en-GB"/>
+        </w:rPr>
+        <w:t xml:space="preserve">by </w:t>
+      </w:r>
+      <w:r>
+        <w:rPr>
+          <w:rFonts w:ascii="Helvetica" w:hAnsi="Helvetica" w:cs="Helvetica"/>
+          <w:color w:val="000000"/>
+          <w:lang w:val="en-GB"/>
+        </w:rPr>
+        <w:t>5</w:t>
+      </w:r>
+      <w:r>
+        <w:rPr>
+          <w:rFonts w:ascii="Helvetica" w:hAnsi="Helvetica" w:cs="Helvetica"/>
+          <w:color w:val="000000"/>
+          <w:lang w:val="en-GB"/>
+        </w:rPr>
+        <w:t>%</w:t>
+      </w:r>
+      <w:r>
+        <w:rPr>
+          <w:rFonts w:ascii="Helvetica" w:hAnsi="Helvetica" w:cs="Helvetica"/>
+          <w:color w:val="000000"/>
+          <w:lang w:val="en-GB"/>
+        </w:rPr>
+        <w:t xml:space="preserve">, </w:t>
+      </w:r>
+      <w:r>
+        <w:rPr>
+          <w:rFonts w:ascii="Helvetica" w:hAnsi="Helvetica" w:cs="Helvetica"/>
+          <w:color w:val="000000"/>
+          <w:lang w:val="en-GB"/>
+        </w:rPr>
+        <w:t>reduces</w:t>
+      </w:r>
+      <w:r>
+        <w:rPr>
+          <w:rFonts w:ascii="Helvetica" w:hAnsi="Helvetica" w:cs="Helvetica"/>
+          <w:color w:val="000000"/>
+          <w:lang w:val="en-GB"/>
+        </w:rPr>
+        <w:t xml:space="preserve"> the</w:t>
+      </w:r>
+      <w:r>
+        <w:rPr>
+          <w:rFonts w:ascii="Helvetica" w:hAnsi="Helvetica" w:cs="Helvetica"/>
+          <w:color w:val="000000"/>
+          <w:lang w:val="en-GB"/>
+        </w:rPr>
+        <w:t xml:space="preserve"> SAT/ACT participation</w:t>
+      </w:r>
+      <w:r>
+        <w:rPr>
+          <w:rFonts w:ascii="Helvetica" w:hAnsi="Helvetica" w:cs="Helvetica"/>
+          <w:color w:val="000000"/>
+          <w:lang w:val="en-GB"/>
+        </w:rPr>
+        <w:t xml:space="preserve"> gap by 18</w:t>
+      </w:r>
+      <w:r>
+        <w:rPr>
+          <w:rFonts w:ascii="Helvetica" w:hAnsi="Helvetica" w:cs="Helvetica"/>
+          <w:color w:val="000000"/>
+          <w:lang w:val="en-GB"/>
+        </w:rPr>
+        <w:t>%</w:t>
+      </w:r>
+      <w:r>
+        <w:rPr>
+          <w:rFonts w:ascii="Helvetica" w:hAnsi="Helvetica" w:cs="Helvetica"/>
+          <w:color w:val="000000"/>
+          <w:lang w:val="en-GB"/>
+        </w:rPr>
+        <w:t xml:space="preserve">, and </w:t>
+      </w:r>
+      <w:r>
+        <w:rPr>
+          <w:rFonts w:ascii="Helvetica" w:hAnsi="Helvetica" w:cs="Helvetica"/>
+          <w:color w:val="000000"/>
+          <w:lang w:val="en-GB"/>
+        </w:rPr>
+        <w:t xml:space="preserve">the calculus enrolment </w:t>
+      </w:r>
+      <w:r>
+        <w:rPr>
+          <w:rFonts w:ascii="Helvetica" w:hAnsi="Helvetica" w:cs="Helvetica"/>
+          <w:color w:val="000000"/>
+          <w:lang w:val="en-GB"/>
+        </w:rPr>
+        <w:t xml:space="preserve">gap </w:t>
+      </w:r>
+      <w:r>
+        <w:rPr>
+          <w:rFonts w:ascii="Helvetica" w:hAnsi="Helvetica" w:cs="Helvetica"/>
+          <w:color w:val="000000"/>
+          <w:lang w:val="en-GB"/>
+        </w:rPr>
+        <w:t>by 4%.</w:t>
+      </w:r>
+      <w:r>
+        <w:rPr>
+          <w:rFonts w:ascii="Helvetica" w:hAnsi="Helvetica" w:cs="Helvetica"/>
+          <w:color w:val="000000"/>
+          <w:lang w:val="en-GB"/>
+        </w:rPr>
+        <w:t xml:space="preserve"> </w:t>
+      </w:r>
+      <w:r>
+        <w:rPr>
+          <w:rFonts w:ascii="Helvetica" w:hAnsi="Helvetica" w:cs="Helvetica"/>
+          <w:color w:val="000000"/>
+          <w:lang w:val="en-GB"/>
+        </w:rPr>
+        <w:t>These gains are present in absolute terms</w:t>
+      </w:r>
+      <w:r>
+        <w:rPr>
+          <w:rFonts w:ascii="Helvetica" w:hAnsi="Helvetica" w:cs="Helvetica"/>
+          <w:color w:val="000000"/>
+          <w:lang w:val="en-GB"/>
+        </w:rPr>
+        <w:t xml:space="preserve">, extend to other </w:t>
+      </w:r>
+      <w:r>
+        <w:rPr>
+          <w:rFonts w:ascii="Helvetica" w:hAnsi="Helvetica" w:cs="Helvetica"/>
+          <w:color w:val="000000"/>
+          <w:lang w:val="en-GB"/>
+        </w:rPr>
+        <w:t xml:space="preserve">academic </w:t>
+      </w:r>
+      <w:r>
+        <w:rPr>
+          <w:rFonts w:ascii="Helvetica" w:hAnsi="Helvetica" w:cs="Helvetica"/>
+          <w:color w:val="000000"/>
+          <w:lang w:val="en-GB"/>
+        </w:rPr>
+        <w:t>outcomes,</w:t>
+      </w:r>
+      <w:r>
+        <w:rPr>
+          <w:rFonts w:ascii="Helvetica" w:hAnsi="Helvetica" w:cs="Helvetica"/>
+          <w:color w:val="000000"/>
+          <w:lang w:val="en-GB"/>
+        </w:rPr>
+        <w:t xml:space="preserve"> and also remain qualitatively similar under a variety of robustness </w:t>
+      </w:r>
+      <w:r>
+        <w:rPr>
+          <w:rFonts w:ascii="Helvetica" w:hAnsi="Helvetica" w:cs="Helvetica"/>
+          <w:color w:val="000000"/>
+          <w:lang w:val="en-GB"/>
+        </w:rPr>
+        <w:t>checks</w:t>
+      </w:r>
+      <w:r>
+        <w:rPr>
+          <w:rFonts w:ascii="Helvetica" w:hAnsi="Helvetica" w:cs="Helvetica"/>
+          <w:color w:val="000000"/>
+          <w:lang w:val="en-GB"/>
+        </w:rPr>
+        <w:t xml:space="preserve">, </w:t>
+      </w:r>
+      <w:r>
+        <w:rPr>
+          <w:rFonts w:ascii="Helvetica" w:hAnsi="Helvetica" w:cs="Helvetica"/>
+          <w:color w:val="000000"/>
+          <w:lang w:val="en-GB"/>
+        </w:rPr>
+        <w:t xml:space="preserve">including a </w:t>
+      </w:r>
+      <w:r>
+        <w:rPr>
+          <w:rFonts w:ascii="Helvetica" w:hAnsi="Helvetica" w:cs="Helvetica"/>
+          <w:color w:val="000000"/>
+          <w:lang w:val="en-GB"/>
+        </w:rPr>
+        <w:t>wide range</w:t>
+      </w:r>
+      <w:r>
+        <w:rPr>
+          <w:rFonts w:ascii="Helvetica" w:hAnsi="Helvetica" w:cs="Helvetica"/>
+          <w:color w:val="000000"/>
+          <w:lang w:val="en-GB"/>
+        </w:rPr>
+        <w:t xml:space="preserve"> of controls at the school and county level, varying the distance </w:t>
+      </w:r>
+      <w:r>
+        <w:rPr>
+          <w:rFonts w:ascii="Helvetica" w:hAnsi="Helvetica" w:cs="Helvetica"/>
+          <w:color w:val="000000"/>
+          <w:lang w:val="en-GB"/>
+        </w:rPr>
+        <w:t>to coverage contour cut-</w:t>
+      </w:r>
+      <w:r>
+        <w:rPr>
+          <w:rFonts w:ascii="Helvetica" w:hAnsi="Helvetica" w:cs="Helvetica"/>
+          <w:color w:val="000000"/>
+          <w:lang w:val="en-GB"/>
+        </w:rPr>
+        <w:t xml:space="preserve">off, </w:t>
+      </w:r>
+      <w:r>
+        <w:rPr>
+          <w:rFonts w:ascii="Helvetica" w:hAnsi="Helvetica" w:cs="Helvetica"/>
+          <w:color w:val="000000"/>
+          <w:lang w:val="en-GB"/>
+        </w:rPr>
+        <w:t xml:space="preserve">accounting for spatial autocorrelation, </w:t>
+      </w:r>
+      <w:r>
+        <w:rPr>
+          <w:rFonts w:ascii="Helvetica" w:hAnsi="Helvetica" w:cs="Helvetica"/>
+          <w:color w:val="000000"/>
+          <w:lang w:val="en-GB"/>
+        </w:rPr>
+        <w:t xml:space="preserve">and </w:t>
+      </w:r>
+      <w:r>
+        <w:rPr>
+          <w:rFonts w:ascii="Helvetica" w:hAnsi="Helvetica" w:cs="Helvetica"/>
+          <w:color w:val="000000"/>
+          <w:lang w:val="en-GB"/>
+        </w:rPr>
+        <w:t>a host of other</w:t>
+      </w:r>
+      <w:r>
+        <w:rPr>
+          <w:rFonts w:ascii="Helvetica" w:hAnsi="Helvetica" w:cs="Helvetica"/>
+          <w:color w:val="000000"/>
+          <w:lang w:val="en-GB"/>
+        </w:rPr>
+        <w:t xml:space="preserve"> </w:t>
+      </w:r>
+      <w:r>
+        <w:rPr>
+          <w:rFonts w:ascii="Helvetica" w:hAnsi="Helvetica" w:cs="Helvetica"/>
+          <w:color w:val="000000"/>
+          <w:lang w:val="en-GB"/>
+        </w:rPr>
+        <w:t>tests</w:t>
+      </w:r>
+      <w:r>
+        <w:rPr>
+          <w:rFonts w:ascii="Helvetica" w:hAnsi="Helvetica" w:cs="Helvetica"/>
+          <w:color w:val="000000"/>
+          <w:lang w:val="en-GB"/>
+        </w:rPr>
+        <w:t>.</w:t>
+      </w:r>
+      <w:r>
+        <w:rPr>
+          <w:rFonts w:ascii="Helvetica" w:hAnsi="Helvetica" w:cs="Helvetica"/>
+          <w:color w:val="000000"/>
+          <w:lang w:val="en-GB"/>
+        </w:rPr>
+        <w:t xml:space="preserve"> This establishes </w:t>
+      </w:r>
+      <w:r>
+        <w:rPr>
+          <w:rFonts w:ascii="Helvetica" w:hAnsi="Helvetica" w:cs="Helvetica"/>
+          <w:color w:val="000000"/>
+          <w:lang w:val="en-GB"/>
+        </w:rPr>
+        <w:t>that SLTV closes the Hispanic achievement gap.</w:t>
+      </w:r>
+      <w:r>
+        <w:rPr>
+          <w:rFonts w:ascii="Helvetica" w:hAnsi="Helvetica" w:cs="Helvetica"/>
+          <w:color w:val="000000"/>
+          <w:lang w:val="en-GB"/>
+        </w:rPr>
+        <w:t xml:space="preserve"> </w:t>
       </w:r>
     </w:p>
     <w:p>
@@ -3246,87 +2583,72 @@
           <w:color w:val="000000"/>
           <w:lang w:val="en-GB"/>
         </w:rPr>
-        <w:t>Collectively, the</w:t>
-      </w:r>
-      <w:r>
-        <w:rPr>
-          <w:rFonts w:ascii="Helvetica" w:hAnsi="Helvetica" w:cs="Helvetica"/>
-          <w:color w:val="000000"/>
-          <w:lang w:val="en-GB"/>
-        </w:rPr>
-        <w:t>se</w:t>
-      </w:r>
-      <w:r>
-        <w:rPr>
-          <w:rFonts w:ascii="Helvetica" w:hAnsi="Helvetica" w:cs="Helvetica"/>
-          <w:color w:val="000000"/>
-          <w:lang w:val="en-GB"/>
-        </w:rPr>
-        <w:t xml:space="preserve"> suggest that identity is a mechanism through which SLTV reduces </w:t>
-      </w:r>
-      <w:r>
-        <w:rPr>
-          <w:rFonts w:ascii="Helvetica" w:hAnsi="Helvetica" w:cs="Helvetica"/>
-          <w:color w:val="000000"/>
-          <w:lang w:val="en-GB"/>
-        </w:rPr>
-        <w:t xml:space="preserve">inequality and </w:t>
-      </w:r>
-      <w:r>
-        <w:rPr>
-          <w:rFonts w:ascii="Helvetica" w:hAnsi="Helvetica" w:cs="Helvetica"/>
-          <w:color w:val="000000"/>
-          <w:lang w:val="en-GB"/>
-        </w:rPr>
-        <w:t>the Hispanic achievement gap.</w:t>
-      </w:r>
-      <w:r>
-        <w:rPr>
-          <w:rFonts w:ascii="Helvetica" w:hAnsi="Helvetica" w:cs="Helvetica"/>
-          <w:color w:val="000000"/>
-          <w:lang w:val="en-GB"/>
-        </w:rPr>
-        <w:t xml:space="preserve"> This paper </w:t>
-      </w:r>
-      <w:r>
-        <w:rPr>
-          <w:rFonts w:ascii="Helvetica" w:hAnsi="Helvetica" w:cs="Helvetica"/>
-          <w:color w:val="000000"/>
-          <w:lang w:val="en-GB"/>
-        </w:rPr>
-        <w:t>shows the potential power of television in bolstering</w:t>
-      </w:r>
-      <w:r>
-        <w:rPr>
-          <w:rFonts w:ascii="Helvetica" w:hAnsi="Helvetica" w:cs="Helvetica"/>
-          <w:color w:val="000000"/>
-          <w:lang w:val="en-GB"/>
-        </w:rPr>
-        <w:t xml:space="preserve"> academic performance</w:t>
-      </w:r>
-      <w:r>
-        <w:rPr>
-          <w:rFonts w:ascii="Helvetica" w:hAnsi="Helvetica" w:cs="Helvetica"/>
-          <w:color w:val="000000"/>
-          <w:lang w:val="en-GB"/>
-        </w:rPr>
-        <w:t xml:space="preserve">, with its findings on identity widely applicable to </w:t>
-      </w:r>
-      <w:r>
-        <w:rPr>
-          <w:rFonts w:ascii="Helvetica" w:hAnsi="Helvetica" w:cs="Helvetica"/>
-          <w:color w:val="000000"/>
-          <w:lang w:val="en-GB"/>
-        </w:rPr>
-        <w:t>policy</w:t>
-      </w:r>
-      <w:r>
-        <w:rPr>
-          <w:rFonts w:ascii="Helvetica" w:hAnsi="Helvetica" w:cs="Helvetica"/>
-          <w:color w:val="000000"/>
-          <w:lang w:val="en-GB"/>
-        </w:rPr>
-        <w:t xml:space="preserve"> beyond TV itself.</w:t>
+        <w:t xml:space="preserve">I </w:t>
+      </w:r>
+      <w:r>
+        <w:rPr>
+          <w:rFonts w:ascii="Helvetica" w:hAnsi="Helvetica" w:cs="Helvetica"/>
+          <w:color w:val="000000"/>
+          <w:lang w:val="en-GB"/>
+        </w:rPr>
+        <w:t xml:space="preserve">next </w:t>
+      </w:r>
+      <w:r>
+        <w:rPr>
+          <w:rFonts w:ascii="Helvetica" w:hAnsi="Helvetica" w:cs="Helvetica"/>
+          <w:color w:val="000000"/>
+          <w:lang w:val="en-GB"/>
+        </w:rPr>
+        <w:t>marshal three of sources of evidence that each indicate an identity mechanism is at play</w:t>
+      </w:r>
+      <w:r>
+        <w:rPr>
+          <w:rFonts w:ascii="Helvetica" w:hAnsi="Helvetica" w:cs="Helvetica"/>
+          <w:color w:val="000000"/>
+          <w:lang w:val="en-GB"/>
+        </w:rPr>
+        <w:t>.</w:t>
+      </w:r>
+      <w:r>
+        <w:rPr>
+          <w:rFonts w:ascii="Helvetica" w:hAnsi="Helvetica" w:cs="Helvetica"/>
+          <w:color w:val="000000"/>
+          <w:lang w:val="en-GB"/>
+        </w:rPr>
+        <w:t xml:space="preserve"> </w:t>
+      </w:r>
+      <w:r>
+        <w:rPr>
+          <w:rFonts w:ascii="Helvetica" w:hAnsi="Helvetica" w:cs="Helvetica"/>
+          <w:color w:val="000000"/>
+          <w:lang w:val="en-GB"/>
+        </w:rPr>
+        <w:t xml:space="preserve">First, using the same data, I show that Hispanic students are differentially </w:t>
+      </w:r>
+      <w:r>
+        <w:rPr>
+          <w:rFonts w:ascii="Helvetica" w:hAnsi="Helvetica" w:cs="Helvetica"/>
+          <w:color w:val="000000"/>
+          <w:lang w:val="en-GB"/>
+        </w:rPr>
+        <w:lastRenderedPageBreak/>
+        <w:t xml:space="preserve">classified as having ‘limited English proficiency’ under SLTV despite greater general academic achievement, a likely outcome if these students shift from English to Spanish mastery due to the presence of SLTV. Furthermore, Hispanic students are also differentially bullied more on the basis of their ethnicity, directly indicating a more salient identity that other students may target. Second, I use archive.org’s TV transcript database to classify the proportion of programs in each SLTV station that focus on the Hispanic identity. I show that locales with a greater amount of SLTV programming focused on the Hispanic identity </w:t>
+      </w:r>
+      <w:r>
+        <w:rPr>
+          <w:rFonts w:ascii="Helvetica" w:hAnsi="Helvetica" w:cs="Helvetica"/>
+          <w:color w:val="000000"/>
+          <w:lang w:val="en-GB"/>
+        </w:rPr>
+        <w:t>are</w:t>
+      </w:r>
+      <w:r>
+        <w:rPr>
+          <w:rFonts w:ascii="Helvetica" w:hAnsi="Helvetica" w:cs="Helvetica"/>
+          <w:color w:val="000000"/>
+          <w:lang w:val="en-GB"/>
+        </w:rPr>
+        <w:t xml:space="preserve"> associated with stronger Hispanic academic performance when compared against locales with fewer such programs on identity. However, a greater amount of programming focused on education &amp; schools or positive role models for children each have a null effect on Hispanic performance. This indicates that the content of these television programs matter, and that identity is a primary channel through which these gains are attained. Finally, I use foot-traffic data from Safegraph to demonstrate the general strengthening of the Hispanic identity under SLTV. Hispanics with SLTV are differentially more likely to visit Hispanic branded restaurants and recreation establishments. However, Hispanics with SLTV are no more likely to visit Brazilian, Greek, and Korean establishments. This speaks to the specific strengthening of the Hispanic identity versus a broader Latin American one. </w:t>
       </w:r>
     </w:p>
     <w:p>
@@ -3474,7 +2796,95 @@
           <w:color w:val="000000"/>
           <w:lang w:val="en-GB"/>
         </w:rPr>
-        <w:t>Submission link:</w:t>
+        <w:t>Collectively, the</w:t>
+      </w:r>
+      <w:r>
+        <w:rPr>
+          <w:rFonts w:ascii="Helvetica" w:hAnsi="Helvetica" w:cs="Helvetica"/>
+          <w:color w:val="000000"/>
+          <w:lang w:val="en-GB"/>
+        </w:rPr>
+        <w:t>se</w:t>
+      </w:r>
+      <w:r>
+        <w:rPr>
+          <w:rFonts w:ascii="Helvetica" w:hAnsi="Helvetica" w:cs="Helvetica"/>
+          <w:color w:val="000000"/>
+          <w:lang w:val="en-GB"/>
+        </w:rPr>
+        <w:t xml:space="preserve"> results</w:t>
+      </w:r>
+      <w:r>
+        <w:rPr>
+          <w:rFonts w:ascii="Helvetica" w:hAnsi="Helvetica" w:cs="Helvetica"/>
+          <w:color w:val="000000"/>
+          <w:lang w:val="en-GB"/>
+        </w:rPr>
+        <w:t xml:space="preserve"> suggest that identity is a mechanism through which SLTV reduces </w:t>
+      </w:r>
+      <w:r>
+        <w:rPr>
+          <w:rFonts w:ascii="Helvetica" w:hAnsi="Helvetica" w:cs="Helvetica"/>
+          <w:color w:val="000000"/>
+          <w:lang w:val="en-GB"/>
+        </w:rPr>
+        <w:t xml:space="preserve">inequality and </w:t>
+      </w:r>
+      <w:r>
+        <w:rPr>
+          <w:rFonts w:ascii="Helvetica" w:hAnsi="Helvetica" w:cs="Helvetica"/>
+          <w:color w:val="000000"/>
+          <w:lang w:val="en-GB"/>
+        </w:rPr>
+        <w:t>the Hispanic achievement gap.</w:t>
+      </w:r>
+      <w:r>
+        <w:rPr>
+          <w:rFonts w:ascii="Helvetica" w:hAnsi="Helvetica" w:cs="Helvetica"/>
+          <w:color w:val="000000"/>
+          <w:lang w:val="en-GB"/>
+        </w:rPr>
+        <w:t xml:space="preserve"> This paper </w:t>
+      </w:r>
+      <w:r>
+        <w:rPr>
+          <w:rFonts w:ascii="Helvetica" w:hAnsi="Helvetica" w:cs="Helvetica"/>
+          <w:color w:val="000000"/>
+          <w:lang w:val="en-GB"/>
+        </w:rPr>
+        <w:t>shows the potential power of television in bolstering</w:t>
+      </w:r>
+      <w:r>
+        <w:rPr>
+          <w:rFonts w:ascii="Helvetica" w:hAnsi="Helvetica" w:cs="Helvetica"/>
+          <w:color w:val="000000"/>
+          <w:lang w:val="en-GB"/>
+        </w:rPr>
+        <w:t xml:space="preserve"> academic performance</w:t>
+      </w:r>
+      <w:r>
+        <w:rPr>
+          <w:rFonts w:ascii="Helvetica" w:hAnsi="Helvetica" w:cs="Helvetica"/>
+          <w:color w:val="000000"/>
+          <w:lang w:val="en-GB"/>
+        </w:rPr>
+        <w:t xml:space="preserve">, with its findings on identity widely applicable to </w:t>
+      </w:r>
+      <w:r>
+        <w:rPr>
+          <w:rFonts w:ascii="Helvetica" w:hAnsi="Helvetica" w:cs="Helvetica"/>
+          <w:color w:val="000000"/>
+          <w:lang w:val="en-GB"/>
+        </w:rPr>
+        <w:t>policy</w:t>
+      </w:r>
+      <w:r>
+        <w:rPr>
+          <w:rFonts w:ascii="Helvetica" w:hAnsi="Helvetica" w:cs="Helvetica"/>
+          <w:color w:val="000000"/>
+          <w:lang w:val="en-GB"/>
+        </w:rPr>
+        <w:t xml:space="preserve"> beyond TV itself.</w:t>
       </w:r>
     </w:p>
     <w:p>
@@ -3546,16 +2956,6 @@
           <w:lang w:val="en-GB"/>
         </w:rPr>
       </w:pPr>
-      <w:hyperlink r:id="rId5" w:history="1">
-        <w:r>
-          <w:rPr>
-            <w:rStyle w:val="Hyperlink"/>
-            <w:rFonts w:ascii="Helvetica" w:hAnsi="Helvetica" w:cs="Helvetica"/>
-            <w:lang w:val="en-GB"/>
-          </w:rPr>
-          <w:t>https://app.oxfordabstracts.com/dashboard/events/2298</w:t>
-        </w:r>
-      </w:hyperlink>
     </w:p>
     <w:p>
       <w:pPr>
@@ -3626,6 +3026,164 @@
           <w:lang w:val="en-GB"/>
         </w:rPr>
       </w:pPr>
+      <w:r>
+        <w:rPr>
+          <w:rFonts w:ascii="Helvetica" w:hAnsi="Helvetica" w:cs="Helvetica"/>
+          <w:color w:val="000000"/>
+          <w:lang w:val="en-GB"/>
+        </w:rPr>
+        <w:t>Submission link:</w:t>
+      </w:r>
+    </w:p>
+    <w:p>
+      <w:pPr>
+        <w:tabs>
+          <w:tab w:val="left" w:pos="560"/>
+          <w:tab w:val="left" w:pos="1121"/>
+          <w:tab w:val="left" w:pos="1681"/>
+          <w:tab w:val="left" w:pos="2242"/>
+          <w:tab w:val="left" w:pos="2803"/>
+          <w:tab w:val="left" w:pos="3363"/>
+          <w:tab w:val="left" w:pos="3924"/>
+          <w:tab w:val="left" w:pos="4485"/>
+          <w:tab w:val="left" w:pos="5045"/>
+          <w:tab w:val="left" w:pos="5606"/>
+          <w:tab w:val="left" w:pos="6166"/>
+          <w:tab w:val="left" w:pos="6727"/>
+          <w:tab w:val="left" w:pos="7288"/>
+          <w:tab w:val="left" w:pos="7848"/>
+          <w:tab w:val="left" w:pos="8409"/>
+          <w:tab w:val="left" w:pos="8970"/>
+          <w:tab w:val="left" w:pos="9530"/>
+          <w:tab w:val="left" w:pos="10091"/>
+          <w:tab w:val="left" w:pos="10651"/>
+          <w:tab w:val="left" w:pos="11212"/>
+          <w:tab w:val="left" w:pos="11773"/>
+          <w:tab w:val="left" w:pos="12333"/>
+          <w:tab w:val="left" w:pos="12894"/>
+          <w:tab w:val="left" w:pos="13455"/>
+          <w:tab w:val="left" w:pos="14015"/>
+          <w:tab w:val="left" w:pos="14576"/>
+          <w:tab w:val="left" w:pos="15136"/>
+          <w:tab w:val="left" w:pos="15697"/>
+          <w:tab w:val="left" w:pos="16258"/>
+          <w:tab w:val="left" w:pos="16818"/>
+          <w:tab w:val="left" w:pos="17379"/>
+          <w:tab w:val="left" w:pos="17940"/>
+          <w:tab w:val="left" w:pos="18500"/>
+          <w:tab w:val="left" w:pos="19061"/>
+          <w:tab w:val="left" w:pos="19621"/>
+          <w:tab w:val="left" w:pos="20182"/>
+          <w:tab w:val="left" w:pos="20743"/>
+          <w:tab w:val="left" w:pos="21303"/>
+          <w:tab w:val="left" w:pos="21864"/>
+          <w:tab w:val="left" w:pos="22425"/>
+          <w:tab w:val="left" w:pos="22985"/>
+          <w:tab w:val="left" w:pos="23546"/>
+          <w:tab w:val="left" w:pos="24106"/>
+          <w:tab w:val="left" w:pos="24667"/>
+          <w:tab w:val="left" w:pos="25228"/>
+          <w:tab w:val="left" w:pos="25788"/>
+          <w:tab w:val="left" w:pos="26349"/>
+          <w:tab w:val="left" w:pos="26910"/>
+          <w:tab w:val="left" w:pos="27470"/>
+          <w:tab w:val="left" w:pos="28031"/>
+          <w:tab w:val="left" w:pos="28591"/>
+          <w:tab w:val="left" w:pos="29152"/>
+          <w:tab w:val="left" w:pos="29713"/>
+          <w:tab w:val="left" w:pos="30273"/>
+          <w:tab w:val="left" w:pos="30834"/>
+          <w:tab w:val="left" w:pos="31395"/>
+        </w:tabs>
+        <w:autoSpaceDE w:val="0"/>
+        <w:autoSpaceDN w:val="0"/>
+        <w:adjustRightInd w:val="0"/>
+        <w:rPr>
+          <w:rFonts w:ascii="Helvetica" w:hAnsi="Helvetica" w:cs="Helvetica"/>
+          <w:color w:val="000000"/>
+          <w:lang w:val="en-GB"/>
+        </w:rPr>
+      </w:pPr>
+      <w:hyperlink r:id="rId5" w:history="1">
+        <w:r>
+          <w:rPr>
+            <w:rStyle w:val="Hyperlink"/>
+            <w:rFonts w:ascii="Helvetica" w:hAnsi="Helvetica" w:cs="Helvetica"/>
+            <w:lang w:val="en-GB"/>
+          </w:rPr>
+          <w:t>https://app.oxfordabstracts.com/dashboard/events/2298</w:t>
+        </w:r>
+      </w:hyperlink>
+    </w:p>
+    <w:p>
+      <w:pPr>
+        <w:tabs>
+          <w:tab w:val="left" w:pos="560"/>
+          <w:tab w:val="left" w:pos="1121"/>
+          <w:tab w:val="left" w:pos="1681"/>
+          <w:tab w:val="left" w:pos="2242"/>
+          <w:tab w:val="left" w:pos="2803"/>
+          <w:tab w:val="left" w:pos="3363"/>
+          <w:tab w:val="left" w:pos="3924"/>
+          <w:tab w:val="left" w:pos="4485"/>
+          <w:tab w:val="left" w:pos="5045"/>
+          <w:tab w:val="left" w:pos="5606"/>
+          <w:tab w:val="left" w:pos="6166"/>
+          <w:tab w:val="left" w:pos="6727"/>
+          <w:tab w:val="left" w:pos="7288"/>
+          <w:tab w:val="left" w:pos="7848"/>
+          <w:tab w:val="left" w:pos="8409"/>
+          <w:tab w:val="left" w:pos="8970"/>
+          <w:tab w:val="left" w:pos="9530"/>
+          <w:tab w:val="left" w:pos="10091"/>
+          <w:tab w:val="left" w:pos="10651"/>
+          <w:tab w:val="left" w:pos="11212"/>
+          <w:tab w:val="left" w:pos="11773"/>
+          <w:tab w:val="left" w:pos="12333"/>
+          <w:tab w:val="left" w:pos="12894"/>
+          <w:tab w:val="left" w:pos="13455"/>
+          <w:tab w:val="left" w:pos="14015"/>
+          <w:tab w:val="left" w:pos="14576"/>
+          <w:tab w:val="left" w:pos="15136"/>
+          <w:tab w:val="left" w:pos="15697"/>
+          <w:tab w:val="left" w:pos="16258"/>
+          <w:tab w:val="left" w:pos="16818"/>
+          <w:tab w:val="left" w:pos="17379"/>
+          <w:tab w:val="left" w:pos="17940"/>
+          <w:tab w:val="left" w:pos="18500"/>
+          <w:tab w:val="left" w:pos="19061"/>
+          <w:tab w:val="left" w:pos="19621"/>
+          <w:tab w:val="left" w:pos="20182"/>
+          <w:tab w:val="left" w:pos="20743"/>
+          <w:tab w:val="left" w:pos="21303"/>
+          <w:tab w:val="left" w:pos="21864"/>
+          <w:tab w:val="left" w:pos="22425"/>
+          <w:tab w:val="left" w:pos="22985"/>
+          <w:tab w:val="left" w:pos="23546"/>
+          <w:tab w:val="left" w:pos="24106"/>
+          <w:tab w:val="left" w:pos="24667"/>
+          <w:tab w:val="left" w:pos="25228"/>
+          <w:tab w:val="left" w:pos="25788"/>
+          <w:tab w:val="left" w:pos="26349"/>
+          <w:tab w:val="left" w:pos="26910"/>
+          <w:tab w:val="left" w:pos="27470"/>
+          <w:tab w:val="left" w:pos="28031"/>
+          <w:tab w:val="left" w:pos="28591"/>
+          <w:tab w:val="left" w:pos="29152"/>
+          <w:tab w:val="left" w:pos="29713"/>
+          <w:tab w:val="left" w:pos="30273"/>
+          <w:tab w:val="left" w:pos="30834"/>
+          <w:tab w:val="left" w:pos="31395"/>
+        </w:tabs>
+        <w:autoSpaceDE w:val="0"/>
+        <w:autoSpaceDN w:val="0"/>
+        <w:adjustRightInd w:val="0"/>
+        <w:rPr>
+          <w:rFonts w:ascii="Helvetica" w:hAnsi="Helvetica" w:cs="Helvetica"/>
+          <w:color w:val="000000"/>
+          <w:lang w:val="en-GB"/>
+        </w:rPr>
+      </w:pPr>
     </w:p>
     <w:p>
       <w:pPr>
@@ -3920,8 +3478,123 @@
       </w:rPr>
     </w:lvl>
   </w:abstractNum>
+  <w:abstractNum w:abstractNumId="1" w15:restartNumberingAfterBreak="0">
+    <w:nsid w:val="5B092CB9"/>
+    <w:multiLevelType w:val="hybridMultilevel"/>
+    <w:tmpl w:val="975C45C4"/>
+    <w:lvl w:ilvl="0" w:tplc="32962004">
+      <w:numFmt w:val="bullet"/>
+      <w:lvlText w:val="-"/>
+      <w:lvlJc w:val="left"/>
+      <w:pPr>
+        <w:ind w:left="720" w:hanging="360"/>
+      </w:pPr>
+      <w:rPr>
+        <w:rFonts w:ascii="Helvetica" w:eastAsiaTheme="minorEastAsia" w:hAnsi="Helvetica" w:cs="Helvetica" w:hint="default"/>
+      </w:rPr>
+    </w:lvl>
+    <w:lvl w:ilvl="1" w:tplc="08090003" w:tentative="1">
+      <w:start w:val="1"/>
+      <w:numFmt w:val="bullet"/>
+      <w:lvlText w:val="o"/>
+      <w:lvlJc w:val="left"/>
+      <w:pPr>
+        <w:ind w:left="1440" w:hanging="360"/>
+      </w:pPr>
+      <w:rPr>
+        <w:rFonts w:ascii="Courier New" w:hAnsi="Courier New" w:cs="Courier New" w:hint="default"/>
+      </w:rPr>
+    </w:lvl>
+    <w:lvl w:ilvl="2" w:tplc="08090005" w:tentative="1">
+      <w:start w:val="1"/>
+      <w:numFmt w:val="bullet"/>
+      <w:lvlText w:val=""/>
+      <w:lvlJc w:val="left"/>
+      <w:pPr>
+        <w:ind w:left="2160" w:hanging="360"/>
+      </w:pPr>
+      <w:rPr>
+        <w:rFonts w:ascii="Wingdings" w:hAnsi="Wingdings" w:hint="default"/>
+      </w:rPr>
+    </w:lvl>
+    <w:lvl w:ilvl="3" w:tplc="08090001" w:tentative="1">
+      <w:start w:val="1"/>
+      <w:numFmt w:val="bullet"/>
+      <w:lvlText w:val=""/>
+      <w:lvlJc w:val="left"/>
+      <w:pPr>
+        <w:ind w:left="2880" w:hanging="360"/>
+      </w:pPr>
+      <w:rPr>
+        <w:rFonts w:ascii="Symbol" w:hAnsi="Symbol" w:hint="default"/>
+      </w:rPr>
+    </w:lvl>
+    <w:lvl w:ilvl="4" w:tplc="08090003" w:tentative="1">
+      <w:start w:val="1"/>
+      <w:numFmt w:val="bullet"/>
+      <w:lvlText w:val="o"/>
+      <w:lvlJc w:val="left"/>
+      <w:pPr>
+        <w:ind w:left="3600" w:hanging="360"/>
+      </w:pPr>
+      <w:rPr>
+        <w:rFonts w:ascii="Courier New" w:hAnsi="Courier New" w:cs="Courier New" w:hint="default"/>
+      </w:rPr>
+    </w:lvl>
+    <w:lvl w:ilvl="5" w:tplc="08090005" w:tentative="1">
+      <w:start w:val="1"/>
+      <w:numFmt w:val="bullet"/>
+      <w:lvlText w:val=""/>
+      <w:lvlJc w:val="left"/>
+      <w:pPr>
+        <w:ind w:left="4320" w:hanging="360"/>
+      </w:pPr>
+      <w:rPr>
+        <w:rFonts w:ascii="Wingdings" w:hAnsi="Wingdings" w:hint="default"/>
+      </w:rPr>
+    </w:lvl>
+    <w:lvl w:ilvl="6" w:tplc="08090001" w:tentative="1">
+      <w:start w:val="1"/>
+      <w:numFmt w:val="bullet"/>
+      <w:lvlText w:val=""/>
+      <w:lvlJc w:val="left"/>
+      <w:pPr>
+        <w:ind w:left="5040" w:hanging="360"/>
+      </w:pPr>
+      <w:rPr>
+        <w:rFonts w:ascii="Symbol" w:hAnsi="Symbol" w:hint="default"/>
+      </w:rPr>
+    </w:lvl>
+    <w:lvl w:ilvl="7" w:tplc="08090003" w:tentative="1">
+      <w:start w:val="1"/>
+      <w:numFmt w:val="bullet"/>
+      <w:lvlText w:val="o"/>
+      <w:lvlJc w:val="left"/>
+      <w:pPr>
+        <w:ind w:left="5760" w:hanging="360"/>
+      </w:pPr>
+      <w:rPr>
+        <w:rFonts w:ascii="Courier New" w:hAnsi="Courier New" w:cs="Courier New" w:hint="default"/>
+      </w:rPr>
+    </w:lvl>
+    <w:lvl w:ilvl="8" w:tplc="08090005" w:tentative="1">
+      <w:start w:val="1"/>
+      <w:numFmt w:val="bullet"/>
+      <w:lvlText w:val=""/>
+      <w:lvlJc w:val="left"/>
+      <w:pPr>
+        <w:ind w:left="6480" w:hanging="360"/>
+      </w:pPr>
+      <w:rPr>
+        <w:rFonts w:ascii="Wingdings" w:hAnsi="Wingdings" w:hint="default"/>
+      </w:rPr>
+    </w:lvl>
+  </w:abstractNum>
   <w:num w:numId="1">
     <w:abstractNumId w:val="0"/>
+  </w:num>
+  <w:num w:numId="2">
+    <w:abstractNumId w:val="1"/>
   </w:num>
 </w:numbering>
 </file>
@@ -4320,6 +3993,7 @@
   <w:style w:type="paragraph" w:default="1" w:styleId="Normal">
     <w:name w:val="Normal"/>
     <w:qFormat/>
+    <w:rsid w:val="0019002B"/>
   </w:style>
   <w:style w:type="character" w:default="1" w:styleId="DefaultParagraphFont">
     <w:name w:val="Default Paragraph Font"/>
@@ -4370,6 +4044,17 @@
       <w:color w:val="605E5C"/>
       <w:shd w:val="clear" w:color="auto" w:fill="E1DFDD"/>
     </w:rPr>
+  </w:style>
+  <w:style w:type="paragraph" w:styleId="ListParagraph">
+    <w:name w:val="List Paragraph"/>
+    <w:basedOn w:val="Normal"/>
+    <w:uiPriority w:val="34"/>
+    <w:qFormat/>
+    <w:rsid w:val="00375B96"/>
+    <w:pPr>
+      <w:ind w:left="720"/>
+      <w:contextualSpacing/>
+    </w:pPr>
   </w:style>
 </w:styles>
 </file>
